--- a/Documentatie.docx
+++ b/Documentatie.docx
@@ -290,21 +290,7 @@
           <w:sz w:val="28"/>
           <w:szCs w:val="28"/>
         </w:rPr>
-        <w:t>Ivaniciuc Teodor</w:t>
-      </w:r>
-      <w:r>
-        <w:rPr>
-          <w:sz w:val="28"/>
-          <w:szCs w:val="28"/>
-        </w:rPr>
-        <w:t>-</w:t>
-      </w:r>
-      <w:r>
-        <w:rPr>
-          <w:sz w:val="28"/>
-          <w:szCs w:val="28"/>
-        </w:rPr>
-        <w:t>Arsenie</w:t>
+        <w:t>Ivaniciuc Teodor-Arsenie</w:t>
       </w:r>
     </w:p>
     <w:p/>
@@ -373,21 +359,7 @@
           <w:sz w:val="72"/>
           <w:lang w:val="en-US" w:eastAsia="en-US"/>
         </w:rPr>
-        <w:t xml:space="preserve">Informatii si note </w:t>
-      </w:r>
-      <w:r>
-        <w:rPr>
-          <w:sz w:val="72"/>
-          <w:lang w:val="en-US" w:eastAsia="en-US"/>
-        </w:rPr>
-        <w:t>pentru</w:t>
-      </w:r>
-      <w:r>
-        <w:rPr>
-          <w:sz w:val="72"/>
-          <w:lang w:val="en-US" w:eastAsia="en-US"/>
-        </w:rPr>
-        <w:t xml:space="preserve"> filme si seriale</w:t>
+        <w:t>The MovieVault</w:t>
       </w:r>
     </w:p>
     <w:p>
@@ -602,24 +574,33 @@
           <w:szCs w:val="32"/>
           <w:lang w:val="it-IT"/>
         </w:rPr>
-        <w:t>Generalitati despre limbajul HTML............pag 6</w:t>
-      </w:r>
-    </w:p>
-    <w:p>
-      <w:pPr>
-        <w:pStyle w:val="Footer"/>
-        <w:tabs>
-          <w:tab w:val="clear" w:pos="4320"/>
-          <w:tab w:val="clear" w:pos="8640"/>
-        </w:tabs>
-        <w:ind w:left="1440"/>
-        <w:jc w:val="both"/>
+        <w:t xml:space="preserve">Generalitati despre limbajul HTML............pag </w:t>
+      </w:r>
+      <w:r>
         <w:rPr>
           <w:color w:val="000000"/>
           <w:sz w:val="32"/>
           <w:szCs w:val="32"/>
           <w:lang w:val="it-IT"/>
         </w:rPr>
+        <w:t>7</w:t>
+      </w:r>
+    </w:p>
+    <w:p>
+      <w:pPr>
+        <w:pStyle w:val="Footer"/>
+        <w:tabs>
+          <w:tab w:val="clear" w:pos="4320"/>
+          <w:tab w:val="clear" w:pos="8640"/>
+        </w:tabs>
+        <w:ind w:left="1440"/>
+        <w:jc w:val="both"/>
+        <w:rPr>
+          <w:color w:val="000000"/>
+          <w:sz w:val="32"/>
+          <w:szCs w:val="32"/>
+          <w:lang w:val="it-IT"/>
+        </w:rPr>
       </w:pPr>
     </w:p>
     <w:p>
@@ -656,7 +637,15 @@
           <w:sz w:val="32"/>
           <w:szCs w:val="32"/>
         </w:rPr>
-        <w:t>i software…………..….pag 14</w:t>
+        <w:t xml:space="preserve">i software…………..….pag </w:t>
+      </w:r>
+      <w:r>
+        <w:rPr>
+          <w:color w:val="000000"/>
+          <w:sz w:val="32"/>
+          <w:szCs w:val="32"/>
+        </w:rPr>
+        <w:t>9</w:t>
       </w:r>
     </w:p>
     <w:p>
@@ -700,7 +689,15 @@
           <w:sz w:val="32"/>
           <w:szCs w:val="32"/>
         </w:rPr>
-        <w:t>Structura si continutul proiectului………...pag 15</w:t>
+        <w:t xml:space="preserve">Structura si continutul proiectului………...pag </w:t>
+      </w:r>
+      <w:r>
+        <w:rPr>
+          <w:color w:val="000000"/>
+          <w:sz w:val="32"/>
+          <w:szCs w:val="32"/>
+        </w:rPr>
+        <w:t>10</w:t>
       </w:r>
     </w:p>
     <w:p>
@@ -744,7 +741,33 @@
           <w:sz w:val="32"/>
           <w:szCs w:val="32"/>
         </w:rPr>
-        <w:t>Bibliografie………...……………………..pag 19</w:t>
+        <w:t>Bibliografie………...…………………</w:t>
+      </w:r>
+      <w:proofErr w:type="gramStart"/>
+      <w:r>
+        <w:rPr>
+          <w:color w:val="000000"/>
+          <w:sz w:val="32"/>
+          <w:szCs w:val="32"/>
+        </w:rPr>
+        <w:t>…..</w:t>
+      </w:r>
+      <w:proofErr w:type="gramEnd"/>
+      <w:r>
+        <w:rPr>
+          <w:color w:val="000000"/>
+          <w:sz w:val="32"/>
+          <w:szCs w:val="32"/>
+        </w:rPr>
+        <w:t xml:space="preserve">pag </w:t>
+      </w:r>
+      <w:r>
+        <w:rPr>
+          <w:color w:val="000000"/>
+          <w:sz w:val="32"/>
+          <w:szCs w:val="32"/>
+        </w:rPr>
+        <w:t>15</w:t>
       </w:r>
     </w:p>
     <w:p>
@@ -1729,6 +1752,7 @@
       </w:pPr>
       <w:r>
         <w:rPr>
+          <w:noProof/>
           <w:sz w:val="72"/>
           <w:lang w:val="en-US" w:eastAsia="en-US"/>
         </w:rPr>
@@ -1787,6 +1811,7 @@
       </w:pPr>
       <w:r>
         <w:rPr>
+          <w:noProof/>
           <w:sz w:val="72"/>
           <w:lang w:val="en-US" w:eastAsia="en-US"/>
         </w:rPr>
@@ -1950,7 +1975,25 @@
           <w:szCs w:val="28"/>
           <w:lang w:val="fr-FR"/>
         </w:rPr>
-        <w:t xml:space="preserve"> era foarte dificila si reteaua nu era folosita decat de un numar restrans de persoane, in general oameni de stiinta. </w:t>
+        <w:t xml:space="preserve"> era foarte dificila si reteaua nu era folosita decat </w:t>
+      </w:r>
+      <w:proofErr w:type="gramStart"/>
+      <w:r>
+        <w:rPr>
+          <w:sz w:val="28"/>
+          <w:szCs w:val="28"/>
+          <w:lang w:val="fr-FR"/>
+        </w:rPr>
+        <w:t>de un</w:t>
+      </w:r>
+      <w:proofErr w:type="gramEnd"/>
+      <w:r>
+        <w:rPr>
+          <w:sz w:val="28"/>
+          <w:szCs w:val="28"/>
+          <w:lang w:val="fr-FR"/>
+        </w:rPr>
+        <w:t xml:space="preserve"> numar restrans de persoane, in general oameni de stiinta. </w:t>
       </w:r>
     </w:p>
     <w:p>
@@ -2001,15 +2044,34 @@
           <w:szCs w:val="28"/>
           <w:lang w:val="fr-FR"/>
         </w:rPr>
-        <w:t>urile hypertext</w:t>
-      </w:r>
-      <w:r>
-        <w:rPr>
-          <w:sz w:val="28"/>
-          <w:szCs w:val="28"/>
-          <w:lang w:val="fr-FR"/>
-        </w:rPr>
-        <w:t xml:space="preserve">.Aceasta idee a dus la dezvoltarea unui limbaj simplu care s-a impus pe piata mondiala.Acest limbaj a fost numit </w:t>
+        <w:t xml:space="preserve">urile </w:t>
+      </w:r>
+      <w:proofErr w:type="gramStart"/>
+      <w:r>
+        <w:rPr>
+          <w:b/>
+          <w:sz w:val="28"/>
+          <w:szCs w:val="28"/>
+          <w:lang w:val="fr-FR"/>
+        </w:rPr>
+        <w:t>hypertext</w:t>
+      </w:r>
+      <w:r>
+        <w:rPr>
+          <w:sz w:val="28"/>
+          <w:szCs w:val="28"/>
+          <w:lang w:val="fr-FR"/>
+        </w:rPr>
+        <w:t>.Aceasta</w:t>
+      </w:r>
+      <w:proofErr w:type="gramEnd"/>
+      <w:r>
+        <w:rPr>
+          <w:sz w:val="28"/>
+          <w:szCs w:val="28"/>
+          <w:lang w:val="fr-FR"/>
+        </w:rPr>
+        <w:t xml:space="preserve"> idee a dus la dezvoltarea unui limbaj simplu care s-a impus pe piata mondiala.Acest limbaj a fost numit </w:t>
       </w:r>
       <w:r>
         <w:rPr>
@@ -2081,7 +2143,25 @@
           <w:szCs w:val="28"/>
           <w:lang w:val="fr-FR"/>
         </w:rPr>
-        <w:t>Dar ce este de fapt limbajul HTML </w:t>
+        <w:t xml:space="preserve">Dar </w:t>
+      </w:r>
+      <w:proofErr w:type="gramStart"/>
+      <w:r>
+        <w:rPr>
+          <w:sz w:val="28"/>
+          <w:szCs w:val="28"/>
+          <w:lang w:val="fr-FR"/>
+        </w:rPr>
+        <w:t>ce</w:t>
+      </w:r>
+      <w:proofErr w:type="gramEnd"/>
+      <w:r>
+        <w:rPr>
+          <w:sz w:val="28"/>
+          <w:szCs w:val="28"/>
+          <w:lang w:val="fr-FR"/>
+        </w:rPr>
+        <w:t xml:space="preserve"> este de fapt limbajul HTML </w:t>
       </w:r>
       <w:r>
         <w:rPr>
@@ -2098,7 +2178,25 @@
           <w:szCs w:val="28"/>
           <w:lang w:val="fr-FR"/>
         </w:rPr>
-        <w:t xml:space="preserve">ul este un set de conventii pentru marcarea portiunilor de document astfel incat fiecare portiune sa apara cu format distinct atunci cand documentul este accesat de un program de analiza sintactica (parser). HTML este limbajul de marcare ce stabileste aspectul documentelor </w:t>
+        <w:t xml:space="preserve">ul este un set de conventii pentru marcarea portiunilor de document astfel incat fiecare portiune sa apara cu format distinct atunci cand documentul este accesat </w:t>
+      </w:r>
+      <w:proofErr w:type="gramStart"/>
+      <w:r>
+        <w:rPr>
+          <w:sz w:val="28"/>
+          <w:szCs w:val="28"/>
+          <w:lang w:val="fr-FR"/>
+        </w:rPr>
+        <w:t>de un</w:t>
+      </w:r>
+      <w:proofErr w:type="gramEnd"/>
+      <w:r>
+        <w:rPr>
+          <w:sz w:val="28"/>
+          <w:szCs w:val="28"/>
+          <w:lang w:val="fr-FR"/>
+        </w:rPr>
+        <w:t xml:space="preserve"> program de analiza sintactica (parser). HTML este limbajul de marcare ce stabileste aspectul documentelor </w:t>
       </w:r>
       <w:r>
         <w:rPr>
@@ -2228,7 +2326,25 @@
           <w:szCs w:val="28"/>
           <w:lang w:val="fr-FR"/>
         </w:rPr>
-        <w:t>Pana in 1993, in jur de 100 de calculatoare erau echipate pentru a gazdui pagini HTML;aceste pagini interconectate au fost denumite &lt;</w:t>
+        <w:t xml:space="preserve">Pana in 1993, in jur de 100 de calculatoare erau echipate pentru a gazdui pagini </w:t>
+      </w:r>
+      <w:proofErr w:type="gramStart"/>
+      <w:r>
+        <w:rPr>
+          <w:sz w:val="28"/>
+          <w:szCs w:val="28"/>
+          <w:lang w:val="fr-FR"/>
+        </w:rPr>
+        <w:t>HTML;aceste</w:t>
+      </w:r>
+      <w:proofErr w:type="gramEnd"/>
+      <w:r>
+        <w:rPr>
+          <w:sz w:val="28"/>
+          <w:szCs w:val="28"/>
+          <w:lang w:val="fr-FR"/>
+        </w:rPr>
+        <w:t xml:space="preserve"> pagini interconectate au fost denumite &lt;</w:t>
       </w:r>
       <w:r>
         <w:rPr>
@@ -2361,13 +2477,23 @@
           <w:lang w:val="fr-FR"/>
         </w:rPr>
       </w:pPr>
-      <w:r>
-        <w:rPr>
-          <w:sz w:val="28"/>
-          <w:szCs w:val="28"/>
-          <w:lang w:val="fr-FR"/>
-        </w:rPr>
-        <w:t>paginile din a doua generatie, proiectate cu HTML 2.0, care puteau contine si un fundal, permiteau aranjarea datelor in tabele si posibilitatea de a comanda un produs prin intermediul Internetului.</w:t>
+      <w:proofErr w:type="gramStart"/>
+      <w:r>
+        <w:rPr>
+          <w:sz w:val="28"/>
+          <w:szCs w:val="28"/>
+          <w:lang w:val="fr-FR"/>
+        </w:rPr>
+        <w:t>paginile</w:t>
+      </w:r>
+      <w:proofErr w:type="gramEnd"/>
+      <w:r>
+        <w:rPr>
+          <w:sz w:val="28"/>
+          <w:szCs w:val="28"/>
+          <w:lang w:val="fr-FR"/>
+        </w:rPr>
+        <w:t xml:space="preserve"> din a doua generatie, proiectate cu HTML 2.0, care puteau contine si un fundal, permiteau aranjarea datelor in tabele si posibilitatea de a comanda un produs prin intermediul Internetului.</w:t>
       </w:r>
     </w:p>
     <w:p>
@@ -2417,7 +2543,23 @@
           <w:sz w:val="28"/>
           <w:szCs w:val="28"/>
         </w:rPr>
-        <w:t xml:space="preserve">In prezent a aparut a </w:t>
+        <w:t xml:space="preserve">In prezent </w:t>
+      </w:r>
+      <w:proofErr w:type="gramStart"/>
+      <w:r>
+        <w:rPr>
+          <w:sz w:val="28"/>
+          <w:szCs w:val="28"/>
+        </w:rPr>
+        <w:t>a</w:t>
+      </w:r>
+      <w:proofErr w:type="gramEnd"/>
+      <w:r>
+        <w:rPr>
+          <w:sz w:val="28"/>
+          <w:szCs w:val="28"/>
+        </w:rPr>
+        <w:t xml:space="preserve"> aparut a </w:t>
       </w:r>
       <w:r>
         <w:rPr>
@@ -2453,8 +2595,25 @@
           <w:sz w:val="28"/>
           <w:szCs w:val="28"/>
         </w:rPr>
-        <w:t xml:space="preserve">Documentele HTML sunt exclusiv de tip text (ASCII);  ele pot fi editate direct, prin comenzi specifice sistemului de operare folosit. In WINDOWS, se poate utiliza </w:t>
-      </w:r>
+        <w:t>Documentele HTML sunt exclusiv de tip text (ASCII</w:t>
+      </w:r>
+      <w:proofErr w:type="gramStart"/>
+      <w:r>
+        <w:rPr>
+          <w:sz w:val="28"/>
+          <w:szCs w:val="28"/>
+        </w:rPr>
+        <w:t>);  ele</w:t>
+      </w:r>
+      <w:proofErr w:type="gramEnd"/>
+      <w:r>
+        <w:rPr>
+          <w:sz w:val="28"/>
+          <w:szCs w:val="28"/>
+        </w:rPr>
+        <w:t xml:space="preserve"> pot fi editate direct, prin comenzi specifice sistemului de operare folosit. In WINDOWS, se poate utiliza </w:t>
+      </w:r>
+      <w:proofErr w:type="gramStart"/>
       <w:r>
         <w:rPr>
           <w:i/>
@@ -2478,6 +2637,7 @@
         </w:rPr>
         <w:t>WORDPAD</w:t>
       </w:r>
+      <w:proofErr w:type="gramEnd"/>
       <w:r>
         <w:rPr>
           <w:sz w:val="28"/>
@@ -2598,7 +2758,25 @@
           <w:szCs w:val="28"/>
           <w:lang w:val="fr-FR"/>
         </w:rPr>
-        <w:t>) specifice pentru fiecare element descris; acestea stabilesc structura si aspectul documentului final.</w:t>
+        <w:t xml:space="preserve">) specifice pentru fiecare element </w:t>
+      </w:r>
+      <w:proofErr w:type="gramStart"/>
+      <w:r>
+        <w:rPr>
+          <w:sz w:val="28"/>
+          <w:szCs w:val="28"/>
+          <w:lang w:val="fr-FR"/>
+        </w:rPr>
+        <w:t>descris;</w:t>
+      </w:r>
+      <w:proofErr w:type="gramEnd"/>
+      <w:r>
+        <w:rPr>
+          <w:sz w:val="28"/>
+          <w:szCs w:val="28"/>
+          <w:lang w:val="fr-FR"/>
+        </w:rPr>
+        <w:t xml:space="preserve"> acestea stabilesc structura si aspectul documentului final.</w:t>
       </w:r>
     </w:p>
     <w:p>
@@ -2631,7 +2809,25 @@
           <w:szCs w:val="28"/>
           <w:lang w:val="fr-FR"/>
         </w:rPr>
-        <w:t>-urile sunt recunoscute de browser-e care stabilesc apoi modul de formatare a documentului. Pentru delimitarea (separarea ) tag-urilor se folosesc delimitatorii “</w:t>
+        <w:t>-urile sunt recunoscute de browser-e care stabilesc apoi modul de formatare a documentului. Pentru delimitarea (</w:t>
+      </w:r>
+      <w:proofErr w:type="gramStart"/>
+      <w:r>
+        <w:rPr>
+          <w:sz w:val="28"/>
+          <w:szCs w:val="28"/>
+          <w:lang w:val="fr-FR"/>
+        </w:rPr>
+        <w:t>separarea )</w:t>
+      </w:r>
+      <w:proofErr w:type="gramEnd"/>
+      <w:r>
+        <w:rPr>
+          <w:sz w:val="28"/>
+          <w:szCs w:val="28"/>
+          <w:lang w:val="fr-FR"/>
+        </w:rPr>
+        <w:t xml:space="preserve"> tag-urilor se folosesc delimitatorii “</w:t>
       </w:r>
       <w:r>
         <w:rPr>
@@ -2689,7 +2885,25 @@
           <w:szCs w:val="28"/>
           <w:lang w:val="fr-FR"/>
         </w:rPr>
-        <w:t xml:space="preserve">Forma generala:   </w:t>
+        <w:t xml:space="preserve">Forma </w:t>
+      </w:r>
+      <w:proofErr w:type="gramStart"/>
+      <w:r>
+        <w:rPr>
+          <w:sz w:val="28"/>
+          <w:szCs w:val="28"/>
+          <w:lang w:val="fr-FR"/>
+        </w:rPr>
+        <w:t>generala:</w:t>
+      </w:r>
+      <w:proofErr w:type="gramEnd"/>
+      <w:r>
+        <w:rPr>
+          <w:sz w:val="28"/>
+          <w:szCs w:val="28"/>
+          <w:lang w:val="fr-FR"/>
+        </w:rPr>
+        <w:t xml:space="preserve">   </w:t>
       </w:r>
       <w:r>
         <w:rPr>
@@ -2747,8 +2961,18 @@
           <w:szCs w:val="28"/>
           <w:lang w:val="fr-FR"/>
         </w:rPr>
-        <w:t>In HTML nu se face distinctie intre majuscule si minuscule;</w:t>
-      </w:r>
+        <w:t xml:space="preserve">In HTML nu se face distinctie intre majuscule si </w:t>
+      </w:r>
+      <w:proofErr w:type="gramStart"/>
+      <w:r>
+        <w:rPr>
+          <w:sz w:val="28"/>
+          <w:szCs w:val="28"/>
+          <w:lang w:val="fr-FR"/>
+        </w:rPr>
+        <w:t>minuscule;</w:t>
+      </w:r>
+      <w:proofErr w:type="gramEnd"/>
     </w:p>
     <w:p>
       <w:pPr>
@@ -2816,7 +3040,25 @@
           <w:lang w:val="fr-FR"/>
         </w:rPr>
         <w:tab/>
-        <w:t>Avantajul major al unui browser este acela ca poate suporta si alte limbaje, ca Java sau Basic, ce completeaza utilitatea limbajului HTML.</w:t>
+        <w:t xml:space="preserve">Avantajul major al unui browser este acela </w:t>
+      </w:r>
+      <w:proofErr w:type="gramStart"/>
+      <w:r>
+        <w:rPr>
+          <w:sz w:val="28"/>
+          <w:szCs w:val="28"/>
+          <w:lang w:val="fr-FR"/>
+        </w:rPr>
+        <w:t>ca</w:t>
+      </w:r>
+      <w:proofErr w:type="gramEnd"/>
+      <w:r>
+        <w:rPr>
+          <w:sz w:val="28"/>
+          <w:szCs w:val="28"/>
+          <w:lang w:val="fr-FR"/>
+        </w:rPr>
+        <w:t xml:space="preserve"> poate suporta si alte limbaje, ca Java sau Basic, ce completeaza utilitatea limbajului HTML.</w:t>
       </w:r>
     </w:p>
     <w:p>
@@ -2998,8 +3240,18 @@
           <w:sz w:val="28"/>
           <w:szCs w:val="28"/>
         </w:rPr>
-        <w:t>Configuratia minima necesara :</w:t>
-      </w:r>
+        <w:t xml:space="preserve">Configuratia minima </w:t>
+      </w:r>
+      <w:proofErr w:type="gramStart"/>
+      <w:r>
+        <w:rPr>
+          <w:iCs/>
+          <w:sz w:val="28"/>
+          <w:szCs w:val="28"/>
+        </w:rPr>
+        <w:t>necesara :</w:t>
+      </w:r>
+      <w:proofErr w:type="gramEnd"/>
     </w:p>
     <w:p>
       <w:pPr>
@@ -3061,6 +3313,7 @@
           <w:lang w:val="fr-FR"/>
         </w:rPr>
       </w:pPr>
+      <w:proofErr w:type="gramStart"/>
       <w:r>
         <w:rPr>
           <w:iCs/>
@@ -3068,7 +3321,17 @@
           <w:szCs w:val="28"/>
           <w:lang w:val="fr-FR"/>
         </w:rPr>
-        <w:t>o placa vide care sa suporte mai mult de 256 de culori (optional pentru o afisare corecta a detaliilor)</w:t>
+        <w:t>o</w:t>
+      </w:r>
+      <w:proofErr w:type="gramEnd"/>
+      <w:r>
+        <w:rPr>
+          <w:iCs/>
+          <w:sz w:val="28"/>
+          <w:szCs w:val="28"/>
+          <w:lang w:val="fr-FR"/>
+        </w:rPr>
+        <w:t xml:space="preserve"> placa vide care sa suporte mai mult de 256 de culori (optional pentru o afisare corecta a detaliilor)</w:t>
       </w:r>
     </w:p>
     <w:p>
@@ -3101,7 +3364,27 @@
           <w:szCs w:val="28"/>
           <w:lang w:val="fr-FR"/>
         </w:rPr>
-        <w:t xml:space="preserve">Este necesara o versiune a browser-ului care sa permita recunoasterea tuturor comenzilor ( testul a fost facut cu </w:t>
+        <w:t xml:space="preserve">Este necesara o versiune a browser-ului care sa permita recunoasterea tuturor comenzilor </w:t>
+      </w:r>
+      <w:proofErr w:type="gramStart"/>
+      <w:r>
+        <w:rPr>
+          <w:iCs/>
+          <w:sz w:val="28"/>
+          <w:szCs w:val="28"/>
+          <w:lang w:val="fr-FR"/>
+        </w:rPr>
+        <w:t>( testul</w:t>
+      </w:r>
+      <w:proofErr w:type="gramEnd"/>
+      <w:r>
+        <w:rPr>
+          <w:iCs/>
+          <w:sz w:val="28"/>
+          <w:szCs w:val="28"/>
+          <w:lang w:val="fr-FR"/>
+        </w:rPr>
+        <w:t xml:space="preserve"> a fost facut cu </w:t>
       </w:r>
       <w:r>
         <w:rPr>
@@ -3163,7 +3446,27 @@
           <w:szCs w:val="28"/>
           <w:lang w:val="fr-FR"/>
         </w:rPr>
-        <w:t xml:space="preserve">            Conditii de testare: proiectul a fost facut si testat pe un PC AMD </w:t>
+        <w:t xml:space="preserve">            Conditii de </w:t>
+      </w:r>
+      <w:proofErr w:type="gramStart"/>
+      <w:r>
+        <w:rPr>
+          <w:iCs/>
+          <w:sz w:val="28"/>
+          <w:szCs w:val="28"/>
+          <w:lang w:val="fr-FR"/>
+        </w:rPr>
+        <w:t>testare:</w:t>
+      </w:r>
+      <w:proofErr w:type="gramEnd"/>
+      <w:r>
+        <w:rPr>
+          <w:iCs/>
+          <w:sz w:val="28"/>
+          <w:szCs w:val="28"/>
+          <w:lang w:val="fr-FR"/>
+        </w:rPr>
+        <w:t xml:space="preserve"> proiectul a fost facut si testat pe un PC AMD </w:t>
       </w:r>
       <w:r>
         <w:rPr>
@@ -3411,15 +3714,33 @@
           <w:szCs w:val="28"/>
           <w:lang w:val="fr-FR"/>
         </w:rPr>
-        <w:t>Visual Studio Code</w:t>
-      </w:r>
-      <w:r>
-        <w:rPr>
-          <w:sz w:val="28"/>
-          <w:szCs w:val="28"/>
-          <w:lang w:val="fr-FR"/>
-        </w:rPr>
-        <w:t xml:space="preserve"> , vizualizarea codului putandu-se face cu orice editor text (MS Word, Notepad s.a.).</w:t>
+        <w:t xml:space="preserve">Visual Studio </w:t>
+      </w:r>
+      <w:proofErr w:type="gramStart"/>
+      <w:r>
+        <w:rPr>
+          <w:sz w:val="28"/>
+          <w:szCs w:val="28"/>
+          <w:lang w:val="fr-FR"/>
+        </w:rPr>
+        <w:t>Code</w:t>
+      </w:r>
+      <w:r>
+        <w:rPr>
+          <w:sz w:val="28"/>
+          <w:szCs w:val="28"/>
+          <w:lang w:val="fr-FR"/>
+        </w:rPr>
+        <w:t xml:space="preserve"> ,</w:t>
+      </w:r>
+      <w:proofErr w:type="gramEnd"/>
+      <w:r>
+        <w:rPr>
+          <w:sz w:val="28"/>
+          <w:szCs w:val="28"/>
+          <w:lang w:val="fr-FR"/>
+        </w:rPr>
+        <w:t xml:space="preserve"> vizualizarea codului putandu-se face cu orice editor text (MS Word, Notepad s.a.).</w:t>
       </w:r>
     </w:p>
     <w:p>
@@ -3450,7 +3771,33 @@
           <w:szCs w:val="28"/>
           <w:lang w:val="fr-FR"/>
         </w:rPr>
-        <w:t>a listelor</w:t>
+        <w:t xml:space="preserve">a </w:t>
+      </w:r>
+      <w:proofErr w:type="gramStart"/>
+      <w:r>
+        <w:rPr>
+          <w:sz w:val="28"/>
+          <w:szCs w:val="28"/>
+          <w:lang w:val="fr-FR"/>
+        </w:rPr>
+        <w:t>listelor</w:t>
+      </w:r>
+      <w:r>
+        <w:rPr>
+          <w:sz w:val="28"/>
+          <w:szCs w:val="28"/>
+          <w:lang w:val="fr-FR"/>
+        </w:rPr>
+        <w:t xml:space="preserve"> ,</w:t>
+      </w:r>
+      <w:proofErr w:type="gramEnd"/>
+      <w:r>
+        <w:rPr>
+          <w:sz w:val="28"/>
+          <w:szCs w:val="28"/>
+          <w:lang w:val="fr-FR"/>
+        </w:rPr>
+        <w:t xml:space="preserve"> iar generarea filmerlor este realizata prin intermediul unei functii scrie in javascript.</w:t>
       </w:r>
     </w:p>
     <w:p>
@@ -3461,13 +3808,43 @@
           <w:tab w:val="clear" w:pos="8640"/>
         </w:tabs>
         <w:ind w:firstLine="900"/>
-        <w:jc w:val="both"/>
-        <w:rPr>
-          <w:sz w:val="28"/>
-          <w:szCs w:val="28"/>
-          <w:lang w:val="fr-FR"/>
-        </w:rPr>
-      </w:pPr>
+        <w:rPr>
+          <w:sz w:val="28"/>
+          <w:szCs w:val="28"/>
+          <w:lang w:val="fr-FR"/>
+        </w:rPr>
+      </w:pPr>
+      <w:r>
+        <w:rPr>
+          <w:sz w:val="28"/>
+          <w:szCs w:val="28"/>
+          <w:lang w:val="fr-FR"/>
+        </w:rPr>
+        <w:t xml:space="preserve">In partea stanga se afla butonul ce deschide meniul animat, din care se poate alege : Top 10 Filme, Top 10 Seriale si Contact, iar optiunea de Home apare in fiecare alta pagina in afara paginii de home. </w:t>
+      </w:r>
+    </w:p>
+    <w:p>
+      <w:pPr>
+        <w:pStyle w:val="Footer"/>
+        <w:tabs>
+          <w:tab w:val="clear" w:pos="4320"/>
+          <w:tab w:val="clear" w:pos="8640"/>
+        </w:tabs>
+        <w:ind w:firstLine="900"/>
+        <w:rPr>
+          <w:sz w:val="28"/>
+          <w:szCs w:val="28"/>
+          <w:lang w:val="fr-FR"/>
+        </w:rPr>
+      </w:pPr>
+      <w:r>
+        <w:rPr>
+          <w:sz w:val="28"/>
+          <w:szCs w:val="28"/>
+          <w:lang w:val="fr-FR"/>
+        </w:rPr>
+        <w:t xml:space="preserve">In partea dreapta se afla un search bar unde se pot cauta filmele in functie de nume. </w:t>
+      </w:r>
     </w:p>
     <w:p>
       <w:pPr>
@@ -3477,8 +3854,4090 @@
         </w:rPr>
       </w:pPr>
     </w:p>
+    <w:p>
+      <w:pPr>
+        <w:rPr>
+          <w:sz w:val="72"/>
+          <w:lang w:val="en-US" w:eastAsia="en-US"/>
+        </w:rPr>
+      </w:pPr>
+    </w:p>
+    <w:p>
+      <w:pPr>
+        <w:rPr>
+          <w:sz w:val="72"/>
+          <w:lang w:val="en-US" w:eastAsia="en-US"/>
+        </w:rPr>
+      </w:pPr>
+      <w:r>
+        <w:rPr>
+          <w:sz w:val="72"/>
+          <w:lang w:val="en-US" w:eastAsia="en-US"/>
+        </w:rPr>
+        <w:lastRenderedPageBreak/>
+        <w:drawing>
+          <wp:inline distT="0" distB="0" distL="0" distR="0" wp14:anchorId="4A869233" wp14:editId="357BD579">
+            <wp:extent cx="5943600" cy="2919095"/>
+            <wp:effectExtent l="0" t="0" r="0" b="0"/>
+            <wp:docPr id="1995641055" name="Picture 1"/>
+            <wp:cNvGraphicFramePr>
+              <a:graphicFrameLocks xmlns:a="http://schemas.openxmlformats.org/drawingml/2006/main" noChangeAspect="1"/>
+            </wp:cNvGraphicFramePr>
+            <a:graphic xmlns:a="http://schemas.openxmlformats.org/drawingml/2006/main">
+              <a:graphicData uri="http://schemas.openxmlformats.org/drawingml/2006/picture">
+                <pic:pic xmlns:pic="http://schemas.openxmlformats.org/drawingml/2006/picture">
+                  <pic:nvPicPr>
+                    <pic:cNvPr id="1995641055" name=""/>
+                    <pic:cNvPicPr/>
+                  </pic:nvPicPr>
+                  <pic:blipFill>
+                    <a:blip r:embed="rId11"/>
+                    <a:stretch>
+                      <a:fillRect/>
+                    </a:stretch>
+                  </pic:blipFill>
+                  <pic:spPr>
+                    <a:xfrm>
+                      <a:off x="0" y="0"/>
+                      <a:ext cx="5943600" cy="2919095"/>
+                    </a:xfrm>
+                    <a:prstGeom prst="rect">
+                      <a:avLst/>
+                    </a:prstGeom>
+                  </pic:spPr>
+                </pic:pic>
+              </a:graphicData>
+            </a:graphic>
+          </wp:inline>
+        </w:drawing>
+      </w:r>
+    </w:p>
+    <w:p>
+      <w:pPr>
+        <w:rPr>
+          <w:sz w:val="28"/>
+          <w:szCs w:val="28"/>
+          <w:lang w:val="en-US" w:eastAsia="en-US"/>
+        </w:rPr>
+      </w:pPr>
+    </w:p>
+    <w:p>
+      <w:pPr>
+        <w:ind w:firstLine="708"/>
+        <w:rPr>
+          <w:sz w:val="28"/>
+          <w:szCs w:val="28"/>
+          <w:lang w:val="en-US" w:eastAsia="en-US"/>
+        </w:rPr>
+      </w:pPr>
+      <w:r>
+        <w:rPr>
+          <w:sz w:val="28"/>
+          <w:szCs w:val="28"/>
+          <w:lang w:val="en-US" w:eastAsia="en-US"/>
+        </w:rPr>
+        <w:t xml:space="preserve">In partea din mijloc se afla un buton de filtre care deschide un submeniu din care se poate alege tipul </w:t>
+      </w:r>
+      <w:proofErr w:type="gramStart"/>
+      <w:r>
+        <w:rPr>
+          <w:sz w:val="28"/>
+          <w:szCs w:val="28"/>
+          <w:lang w:val="en-US" w:eastAsia="en-US"/>
+        </w:rPr>
+        <w:t>( film</w:t>
+      </w:r>
+      <w:proofErr w:type="gramEnd"/>
+      <w:r>
+        <w:rPr>
+          <w:sz w:val="28"/>
+          <w:szCs w:val="28"/>
+          <w:lang w:val="en-US" w:eastAsia="en-US"/>
+        </w:rPr>
+        <w:t xml:space="preserve"> sau serial) si genul. </w:t>
+      </w:r>
+    </w:p>
+    <w:p>
+      <w:pPr>
+        <w:ind w:firstLine="708"/>
+        <w:rPr>
+          <w:sz w:val="28"/>
+          <w:szCs w:val="28"/>
+          <w:lang w:val="en-US" w:eastAsia="en-US"/>
+        </w:rPr>
+      </w:pPr>
+    </w:p>
+    <w:p>
+      <w:pPr>
+        <w:rPr>
+          <w:sz w:val="28"/>
+          <w:szCs w:val="28"/>
+          <w:lang w:val="en-US" w:eastAsia="en-US"/>
+        </w:rPr>
+      </w:pPr>
+      <w:r>
+        <w:rPr>
+          <w:sz w:val="28"/>
+          <w:szCs w:val="28"/>
+          <w:lang w:val="en-US" w:eastAsia="en-US"/>
+        </w:rPr>
+        <w:drawing>
+          <wp:inline distT="0" distB="0" distL="0" distR="0" wp14:anchorId="0439B8D3" wp14:editId="42A72C1B">
+            <wp:extent cx="5943600" cy="2693035"/>
+            <wp:effectExtent l="0" t="0" r="0" b="0"/>
+            <wp:docPr id="75953086" name="Picture 1"/>
+            <wp:cNvGraphicFramePr>
+              <a:graphicFrameLocks xmlns:a="http://schemas.openxmlformats.org/drawingml/2006/main" noChangeAspect="1"/>
+            </wp:cNvGraphicFramePr>
+            <a:graphic xmlns:a="http://schemas.openxmlformats.org/drawingml/2006/main">
+              <a:graphicData uri="http://schemas.openxmlformats.org/drawingml/2006/picture">
+                <pic:pic xmlns:pic="http://schemas.openxmlformats.org/drawingml/2006/picture">
+                  <pic:nvPicPr>
+                    <pic:cNvPr id="75953086" name=""/>
+                    <pic:cNvPicPr/>
+                  </pic:nvPicPr>
+                  <pic:blipFill>
+                    <a:blip r:embed="rId12"/>
+                    <a:stretch>
+                      <a:fillRect/>
+                    </a:stretch>
+                  </pic:blipFill>
+                  <pic:spPr>
+                    <a:xfrm>
+                      <a:off x="0" y="0"/>
+                      <a:ext cx="5943600" cy="2693035"/>
+                    </a:xfrm>
+                    <a:prstGeom prst="rect">
+                      <a:avLst/>
+                    </a:prstGeom>
+                  </pic:spPr>
+                </pic:pic>
+              </a:graphicData>
+            </a:graphic>
+          </wp:inline>
+        </w:drawing>
+      </w:r>
+    </w:p>
+    <w:p>
+      <w:pPr>
+        <w:pStyle w:val="Footer"/>
+        <w:tabs>
+          <w:tab w:val="clear" w:pos="4320"/>
+          <w:tab w:val="clear" w:pos="8640"/>
+        </w:tabs>
+        <w:ind w:firstLine="708"/>
+        <w:jc w:val="both"/>
+        <w:rPr>
+          <w:sz w:val="28"/>
+          <w:szCs w:val="28"/>
+        </w:rPr>
+      </w:pPr>
+    </w:p>
+    <w:p>
+      <w:pPr>
+        <w:pStyle w:val="Footer"/>
+        <w:tabs>
+          <w:tab w:val="clear" w:pos="4320"/>
+          <w:tab w:val="clear" w:pos="8640"/>
+        </w:tabs>
+        <w:ind w:firstLine="708"/>
+        <w:rPr>
+          <w:sz w:val="28"/>
+          <w:szCs w:val="28"/>
+        </w:rPr>
+      </w:pPr>
+      <w:r>
+        <w:rPr>
+          <w:sz w:val="28"/>
+          <w:szCs w:val="28"/>
+        </w:rPr>
+        <w:t xml:space="preserve">Meniul principal a fost realizat in html si </w:t>
+      </w:r>
+      <w:proofErr w:type="gramStart"/>
+      <w:r>
+        <w:rPr>
+          <w:sz w:val="28"/>
+          <w:szCs w:val="28"/>
+        </w:rPr>
+        <w:t xml:space="preserve">css </w:t>
+      </w:r>
+      <w:r>
+        <w:rPr>
+          <w:sz w:val="28"/>
+          <w:szCs w:val="28"/>
+        </w:rPr>
+        <w:t>,</w:t>
+      </w:r>
+      <w:proofErr w:type="gramEnd"/>
+      <w:r>
+        <w:rPr>
+          <w:sz w:val="28"/>
+          <w:szCs w:val="28"/>
+        </w:rPr>
+        <w:t xml:space="preserve">  search bar-ul si submeniul pentru filtre au fost realizate de asemenea cu html si css la care se adauga functii javascript specifice </w:t>
+      </w:r>
+      <w:r>
+        <w:rPr>
+          <w:sz w:val="28"/>
+          <w:szCs w:val="28"/>
+        </w:rPr>
+        <w:t>.</w:t>
+      </w:r>
+    </w:p>
+    <w:p>
+      <w:pPr>
+        <w:pStyle w:val="Footer"/>
+        <w:tabs>
+          <w:tab w:val="clear" w:pos="4320"/>
+          <w:tab w:val="clear" w:pos="8640"/>
+        </w:tabs>
+        <w:ind w:firstLine="708"/>
+        <w:rPr>
+          <w:sz w:val="28"/>
+          <w:szCs w:val="28"/>
+        </w:rPr>
+      </w:pPr>
+    </w:p>
+    <w:p>
+      <w:pPr>
+        <w:spacing w:after="160" w:line="259" w:lineRule="auto"/>
+        <w:rPr>
+          <w:sz w:val="28"/>
+          <w:szCs w:val="28"/>
+          <w:lang w:val="en-US"/>
+        </w:rPr>
+      </w:pPr>
+      <w:r>
+        <w:rPr>
+          <w:sz w:val="28"/>
+          <w:szCs w:val="28"/>
+        </w:rPr>
+        <w:br w:type="page"/>
+      </w:r>
+    </w:p>
+    <w:p>
+      <w:pPr>
+        <w:tabs>
+          <w:tab w:val="left" w:pos="8280"/>
+        </w:tabs>
+        <w:ind w:left="720" w:right="72"/>
+        <w:jc w:val="center"/>
+        <w:rPr>
+          <w:sz w:val="40"/>
+          <w:szCs w:val="40"/>
+          <w:lang w:val="it-IT"/>
+        </w:rPr>
+      </w:pPr>
+      <w:r>
+        <w:rPr>
+          <w:sz w:val="40"/>
+          <w:szCs w:val="40"/>
+          <w:lang w:val="it-IT"/>
+        </w:rPr>
+        <w:lastRenderedPageBreak/>
+        <w:t>Harta site</w:t>
+      </w:r>
+    </w:p>
+    <w:p>
+      <w:pPr>
+        <w:numPr>
+          <w:ilvl w:val="0"/>
+          <w:numId w:val="8"/>
+        </w:numPr>
+        <w:tabs>
+          <w:tab w:val="left" w:pos="8280"/>
+        </w:tabs>
+        <w:ind w:right="72"/>
+        <w:rPr>
+          <w:sz w:val="28"/>
+          <w:szCs w:val="28"/>
+          <w:lang w:val="en-US"/>
+        </w:rPr>
+      </w:pPr>
+      <w:r>
+        <w:rPr>
+          <w:sz w:val="28"/>
+          <w:szCs w:val="28"/>
+          <w:lang w:val="it-IT"/>
+        </w:rPr>
+        <w:t xml:space="preserve">Home </w:t>
+      </w:r>
+      <w:r>
+        <w:rPr>
+          <w:sz w:val="28"/>
+          <w:szCs w:val="28"/>
+          <w:lang w:val="it-IT"/>
+        </w:rPr>
+        <w:t>–</w:t>
+      </w:r>
+      <w:r>
+        <w:rPr>
+          <w:color w:val="000000"/>
+          <w:sz w:val="28"/>
+          <w:szCs w:val="28"/>
+        </w:rPr>
+        <w:t xml:space="preserve"> index.html :</w:t>
+      </w:r>
+      <w:r>
+        <w:rPr>
+          <w:color w:val="000000"/>
+          <w:sz w:val="28"/>
+          <w:szCs w:val="28"/>
+        </w:rPr>
+        <w:t xml:space="preserve"> In aceasta pagina </w:t>
+      </w:r>
+      <w:r>
+        <w:rPr>
+          <w:color w:val="000000"/>
+          <w:sz w:val="28"/>
+          <w:szCs w:val="28"/>
+        </w:rPr>
+        <w:t xml:space="preserve">sunt prezentate toate cele 223 de filme </w:t>
+      </w:r>
+      <w:r>
+        <w:rPr>
+          <w:color w:val="000000"/>
+          <w:sz w:val="28"/>
+          <w:szCs w:val="28"/>
+        </w:rPr>
+        <w:t>succint</w:t>
+      </w:r>
+      <w:r>
+        <w:rPr>
+          <w:color w:val="000000"/>
+          <w:sz w:val="28"/>
+          <w:szCs w:val="28"/>
+        </w:rPr>
+        <w:t xml:space="preserve"> , scute detalii despre film , un rating si un cover.  </w:t>
+      </w:r>
+    </w:p>
+    <w:p>
+      <w:pPr>
+        <w:numPr>
+          <w:ilvl w:val="0"/>
+          <w:numId w:val="8"/>
+        </w:numPr>
+        <w:tabs>
+          <w:tab w:val="left" w:pos="8280"/>
+        </w:tabs>
+        <w:ind w:right="72"/>
+        <w:rPr>
+          <w:sz w:val="28"/>
+          <w:szCs w:val="28"/>
+          <w:lang w:val="en-US"/>
+        </w:rPr>
+      </w:pPr>
+      <w:r>
+        <w:rPr>
+          <w:color w:val="000000"/>
+          <w:sz w:val="28"/>
+          <w:szCs w:val="28"/>
+        </w:rPr>
+        <w:t xml:space="preserve">Top 10 Filme - </w:t>
+      </w:r>
+      <w:r>
+        <w:rPr>
+          <w:color w:val="000000"/>
+          <w:sz w:val="28"/>
+          <w:szCs w:val="28"/>
+        </w:rPr>
+        <w:t>top20filme.html</w:t>
+      </w:r>
+      <w:r>
+        <w:rPr>
+          <w:color w:val="000000"/>
+          <w:sz w:val="28"/>
+          <w:szCs w:val="28"/>
+        </w:rPr>
+        <w:t xml:space="preserve"> : in aceasta pagina sunt prezentate cele ma bune 10 filme de pe tot site-ul in opinia mea.</w:t>
+      </w:r>
+    </w:p>
+    <w:p>
+      <w:pPr>
+        <w:numPr>
+          <w:ilvl w:val="0"/>
+          <w:numId w:val="8"/>
+        </w:numPr>
+        <w:tabs>
+          <w:tab w:val="left" w:pos="8280"/>
+        </w:tabs>
+        <w:ind w:right="72"/>
+        <w:rPr>
+          <w:sz w:val="28"/>
+          <w:szCs w:val="28"/>
+          <w:lang w:val="en-US"/>
+        </w:rPr>
+      </w:pPr>
+      <w:r>
+        <w:rPr>
+          <w:color w:val="000000"/>
+          <w:sz w:val="28"/>
+          <w:szCs w:val="28"/>
+        </w:rPr>
+        <w:t xml:space="preserve">Top 10 </w:t>
+      </w:r>
+      <w:r>
+        <w:rPr>
+          <w:color w:val="000000"/>
+          <w:sz w:val="28"/>
+          <w:szCs w:val="28"/>
+        </w:rPr>
+        <w:t>Seriale</w:t>
+      </w:r>
+      <w:r>
+        <w:rPr>
+          <w:color w:val="000000"/>
+          <w:sz w:val="28"/>
+          <w:szCs w:val="28"/>
+        </w:rPr>
+        <w:t xml:space="preserve"> - </w:t>
+      </w:r>
+      <w:r>
+        <w:rPr>
+          <w:color w:val="000000"/>
+          <w:sz w:val="28"/>
+          <w:szCs w:val="28"/>
+        </w:rPr>
+        <w:t>top20</w:t>
+      </w:r>
+      <w:r>
+        <w:rPr>
+          <w:color w:val="000000"/>
+          <w:sz w:val="28"/>
+          <w:szCs w:val="28"/>
+        </w:rPr>
+        <w:t>seriale</w:t>
+      </w:r>
+      <w:r>
+        <w:rPr>
+          <w:color w:val="000000"/>
+          <w:sz w:val="28"/>
+          <w:szCs w:val="28"/>
+        </w:rPr>
+        <w:t>.html</w:t>
+      </w:r>
+      <w:r>
+        <w:rPr>
+          <w:color w:val="000000"/>
+          <w:sz w:val="28"/>
+          <w:szCs w:val="28"/>
+        </w:rPr>
+        <w:t xml:space="preserve"> : in aceasta pagina sunt prezentate cele ma bune 10 </w:t>
+      </w:r>
+      <w:r>
+        <w:rPr>
+          <w:color w:val="000000"/>
+          <w:sz w:val="28"/>
+          <w:szCs w:val="28"/>
+        </w:rPr>
+        <w:t>seriale</w:t>
+      </w:r>
+      <w:r>
+        <w:rPr>
+          <w:color w:val="000000"/>
+          <w:sz w:val="28"/>
+          <w:szCs w:val="28"/>
+        </w:rPr>
+        <w:t xml:space="preserve"> de pe tot site-ul in opinia mea.</w:t>
+      </w:r>
+    </w:p>
+    <w:p>
+      <w:pPr>
+        <w:numPr>
+          <w:ilvl w:val="0"/>
+          <w:numId w:val="8"/>
+        </w:numPr>
+        <w:tabs>
+          <w:tab w:val="left" w:pos="8280"/>
+        </w:tabs>
+        <w:ind w:right="72"/>
+        <w:rPr>
+          <w:sz w:val="28"/>
+          <w:szCs w:val="28"/>
+          <w:lang w:val="en-US"/>
+        </w:rPr>
+      </w:pPr>
+      <w:r>
+        <w:rPr>
+          <w:sz w:val="28"/>
+          <w:szCs w:val="28"/>
+          <w:lang w:val="en-US"/>
+        </w:rPr>
+        <w:t>Contact -</w:t>
+      </w:r>
+      <w:r>
+        <w:t xml:space="preserve"> </w:t>
+      </w:r>
+      <w:r>
+        <w:rPr>
+          <w:sz w:val="28"/>
+          <w:szCs w:val="28"/>
+          <w:lang w:val="en-US"/>
+        </w:rPr>
+        <w:t>contactPage.html</w:t>
+      </w:r>
+      <w:r>
+        <w:rPr>
+          <w:sz w:val="28"/>
+          <w:szCs w:val="28"/>
+          <w:lang w:val="en-US"/>
+        </w:rPr>
+        <w:t>: este o pagina specifica celor de contact.</w:t>
+      </w:r>
+    </w:p>
+    <w:p>
+      <w:pPr>
+        <w:numPr>
+          <w:ilvl w:val="0"/>
+          <w:numId w:val="8"/>
+        </w:numPr>
+        <w:tabs>
+          <w:tab w:val="left" w:pos="8280"/>
+        </w:tabs>
+        <w:ind w:right="72"/>
+        <w:rPr>
+          <w:sz w:val="28"/>
+          <w:szCs w:val="28"/>
+          <w:lang w:val="en-US"/>
+        </w:rPr>
+      </w:pPr>
+      <w:r>
+        <w:rPr>
+          <w:sz w:val="28"/>
+          <w:szCs w:val="28"/>
+          <w:lang w:val="en-US"/>
+        </w:rPr>
+        <w:t>[Nume Film] – [nume film].html- este o pagina in care sunt prezenate informatii suplimantare despre [nume film] si diferite curizoitati despre acesta.</w:t>
+      </w:r>
+    </w:p>
+    <w:p>
+      <w:pPr>
+        <w:tabs>
+          <w:tab w:val="left" w:pos="8280"/>
+        </w:tabs>
+        <w:ind w:left="720" w:right="72"/>
+        <w:rPr>
+          <w:sz w:val="28"/>
+          <w:szCs w:val="28"/>
+          <w:lang w:val="en-US"/>
+        </w:rPr>
+      </w:pPr>
+      <w:r>
+        <w:rPr>
+          <w:sz w:val="28"/>
+          <w:szCs w:val="28"/>
+          <w:lang w:val="en-US"/>
+        </w:rPr>
+        <w:drawing>
+          <wp:inline distT="0" distB="0" distL="0" distR="0" wp14:anchorId="06B92934" wp14:editId="43B67F50">
+            <wp:extent cx="5943600" cy="2884170"/>
+            <wp:effectExtent l="0" t="0" r="0" b="0"/>
+            <wp:docPr id="370879677" name="Picture 1"/>
+            <wp:cNvGraphicFramePr>
+              <a:graphicFrameLocks xmlns:a="http://schemas.openxmlformats.org/drawingml/2006/main" noChangeAspect="1"/>
+            </wp:cNvGraphicFramePr>
+            <a:graphic xmlns:a="http://schemas.openxmlformats.org/drawingml/2006/main">
+              <a:graphicData uri="http://schemas.openxmlformats.org/drawingml/2006/picture">
+                <pic:pic xmlns:pic="http://schemas.openxmlformats.org/drawingml/2006/picture">
+                  <pic:nvPicPr>
+                    <pic:cNvPr id="370879677" name=""/>
+                    <pic:cNvPicPr/>
+                  </pic:nvPicPr>
+                  <pic:blipFill>
+                    <a:blip r:embed="rId13"/>
+                    <a:stretch>
+                      <a:fillRect/>
+                    </a:stretch>
+                  </pic:blipFill>
+                  <pic:spPr>
+                    <a:xfrm>
+                      <a:off x="0" y="0"/>
+                      <a:ext cx="5943600" cy="2884170"/>
+                    </a:xfrm>
+                    <a:prstGeom prst="rect">
+                      <a:avLst/>
+                    </a:prstGeom>
+                  </pic:spPr>
+                </pic:pic>
+              </a:graphicData>
+            </a:graphic>
+          </wp:inline>
+        </w:drawing>
+      </w:r>
+    </w:p>
+    <w:p>
+      <w:pPr>
+        <w:tabs>
+          <w:tab w:val="left" w:pos="8280"/>
+        </w:tabs>
+        <w:ind w:left="720" w:right="72"/>
+        <w:rPr>
+          <w:sz w:val="28"/>
+          <w:szCs w:val="28"/>
+          <w:lang w:val="en-US"/>
+        </w:rPr>
+      </w:pPr>
+    </w:p>
+    <w:p>
+      <w:pPr>
+        <w:tabs>
+          <w:tab w:val="left" w:pos="8280"/>
+        </w:tabs>
+        <w:ind w:left="720" w:right="72"/>
+        <w:rPr>
+          <w:sz w:val="28"/>
+          <w:szCs w:val="28"/>
+          <w:lang w:val="en-US"/>
+        </w:rPr>
+      </w:pPr>
+      <w:r>
+        <w:rPr>
+          <w:sz w:val="28"/>
+          <w:szCs w:val="28"/>
+          <w:lang w:val="en-US"/>
+        </w:rPr>
+        <w:t>Codul Sursa al paginii ‘</w:t>
+      </w:r>
+      <w:r>
+        <w:rPr>
+          <w:sz w:val="28"/>
+          <w:szCs w:val="28"/>
+          <w:lang w:val="en-US"/>
+        </w:rPr>
+        <w:t>The Shawshank Redemption.html</w:t>
+      </w:r>
+      <w:r>
+        <w:rPr>
+          <w:sz w:val="28"/>
+          <w:szCs w:val="28"/>
+          <w:lang w:val="en-US"/>
+        </w:rPr>
+        <w:t>’:</w:t>
+      </w:r>
+    </w:p>
+    <w:p>
+      <w:pPr>
+        <w:tabs>
+          <w:tab w:val="left" w:pos="8280"/>
+        </w:tabs>
+        <w:ind w:left="720" w:right="72"/>
+        <w:rPr>
+          <w:rFonts w:ascii="Courier New" w:hAnsi="Courier New" w:cs="Courier New"/>
+          <w:sz w:val="20"/>
+          <w:szCs w:val="20"/>
+          <w:lang w:val="en-US"/>
+        </w:rPr>
+      </w:pPr>
+      <w:r>
+        <w:rPr>
+          <w:rFonts w:ascii="Courier New" w:hAnsi="Courier New" w:cs="Courier New"/>
+          <w:sz w:val="20"/>
+          <w:szCs w:val="20"/>
+          <w:lang w:val="en-US"/>
+        </w:rPr>
+        <w:t>&lt;!DOCTYPE html&gt;</w:t>
+      </w:r>
+    </w:p>
+    <w:p>
+      <w:pPr>
+        <w:tabs>
+          <w:tab w:val="left" w:pos="8280"/>
+        </w:tabs>
+        <w:ind w:left="720" w:right="72"/>
+        <w:rPr>
+          <w:rFonts w:ascii="Courier New" w:hAnsi="Courier New" w:cs="Courier New"/>
+          <w:sz w:val="20"/>
+          <w:szCs w:val="20"/>
+          <w:lang w:val="en-US"/>
+        </w:rPr>
+      </w:pPr>
+      <w:r>
+        <w:rPr>
+          <w:rFonts w:ascii="Courier New" w:hAnsi="Courier New" w:cs="Courier New"/>
+          <w:sz w:val="20"/>
+          <w:szCs w:val="20"/>
+          <w:lang w:val="en-US"/>
+        </w:rPr>
+        <w:t>&lt;html lang="en"&gt;</w:t>
+      </w:r>
+    </w:p>
+    <w:p>
+      <w:pPr>
+        <w:tabs>
+          <w:tab w:val="left" w:pos="8280"/>
+        </w:tabs>
+        <w:ind w:left="720" w:right="72"/>
+        <w:rPr>
+          <w:rFonts w:ascii="Courier New" w:hAnsi="Courier New" w:cs="Courier New"/>
+          <w:sz w:val="20"/>
+          <w:szCs w:val="20"/>
+          <w:lang w:val="en-US"/>
+        </w:rPr>
+      </w:pPr>
+      <w:r>
+        <w:rPr>
+          <w:rFonts w:ascii="Courier New" w:hAnsi="Courier New" w:cs="Courier New"/>
+          <w:sz w:val="20"/>
+          <w:szCs w:val="20"/>
+          <w:lang w:val="en-US"/>
+        </w:rPr>
+        <w:t>&lt;head&gt;</w:t>
+      </w:r>
+    </w:p>
+    <w:p>
+      <w:pPr>
+        <w:tabs>
+          <w:tab w:val="left" w:pos="8280"/>
+        </w:tabs>
+        <w:ind w:left="720" w:right="72"/>
+        <w:rPr>
+          <w:rFonts w:ascii="Courier New" w:hAnsi="Courier New" w:cs="Courier New"/>
+          <w:sz w:val="20"/>
+          <w:szCs w:val="20"/>
+          <w:lang w:val="en-US"/>
+        </w:rPr>
+      </w:pPr>
+    </w:p>
+    <w:p>
+      <w:pPr>
+        <w:tabs>
+          <w:tab w:val="left" w:pos="8280"/>
+        </w:tabs>
+        <w:ind w:left="720" w:right="72"/>
+        <w:rPr>
+          <w:rFonts w:ascii="Courier New" w:hAnsi="Courier New" w:cs="Courier New"/>
+          <w:sz w:val="20"/>
+          <w:szCs w:val="20"/>
+          <w:lang w:val="en-US"/>
+        </w:rPr>
+      </w:pPr>
+      <w:r>
+        <w:rPr>
+          <w:rFonts w:ascii="Courier New" w:hAnsi="Courier New" w:cs="Courier New"/>
+          <w:sz w:val="20"/>
+          <w:szCs w:val="20"/>
+          <w:lang w:val="en-US"/>
+        </w:rPr>
+        <w:t>&lt;meta charset="utf-8"&gt;</w:t>
+      </w:r>
+    </w:p>
+    <w:p>
+      <w:pPr>
+        <w:tabs>
+          <w:tab w:val="left" w:pos="8280"/>
+        </w:tabs>
+        <w:ind w:left="720" w:right="72"/>
+        <w:rPr>
+          <w:rFonts w:ascii="Courier New" w:hAnsi="Courier New" w:cs="Courier New"/>
+          <w:sz w:val="20"/>
+          <w:szCs w:val="20"/>
+          <w:lang w:val="en-US"/>
+        </w:rPr>
+      </w:pPr>
+      <w:r>
+        <w:rPr>
+          <w:rFonts w:ascii="Courier New" w:hAnsi="Courier New" w:cs="Courier New"/>
+          <w:sz w:val="20"/>
+          <w:szCs w:val="20"/>
+          <w:lang w:val="en-US"/>
+        </w:rPr>
+        <w:t>&lt;meta name="viewport" content="width=device-width, initial-scale=1"&gt;</w:t>
+      </w:r>
+    </w:p>
+    <w:p>
+      <w:pPr>
+        <w:tabs>
+          <w:tab w:val="left" w:pos="8280"/>
+        </w:tabs>
+        <w:ind w:left="720" w:right="72"/>
+        <w:rPr>
+          <w:rFonts w:ascii="Courier New" w:hAnsi="Courier New" w:cs="Courier New"/>
+          <w:sz w:val="20"/>
+          <w:szCs w:val="20"/>
+          <w:lang w:val="en-US"/>
+        </w:rPr>
+      </w:pPr>
+      <w:r>
+        <w:rPr>
+          <w:rFonts w:ascii="Courier New" w:hAnsi="Courier New" w:cs="Courier New"/>
+          <w:sz w:val="20"/>
+          <w:szCs w:val="20"/>
+          <w:lang w:val="en-US"/>
+        </w:rPr>
+        <w:t>&lt;link rel="stylesheet" href="./Styles/PagesStylesDetalied.css"&gt;</w:t>
+      </w:r>
+    </w:p>
+    <w:p>
+      <w:pPr>
+        <w:tabs>
+          <w:tab w:val="left" w:pos="8280"/>
+        </w:tabs>
+        <w:ind w:left="720" w:right="72"/>
+        <w:rPr>
+          <w:rFonts w:ascii="Courier New" w:hAnsi="Courier New" w:cs="Courier New"/>
+          <w:sz w:val="20"/>
+          <w:szCs w:val="20"/>
+          <w:lang w:val="en-US"/>
+        </w:rPr>
+      </w:pPr>
+      <w:r>
+        <w:rPr>
+          <w:rFonts w:ascii="Courier New" w:hAnsi="Courier New" w:cs="Courier New"/>
+          <w:sz w:val="20"/>
+          <w:szCs w:val="20"/>
+          <w:lang w:val="en-US"/>
+        </w:rPr>
+        <w:t>&lt;link rel="stylesheet" href=</w:t>
+      </w:r>
+      <w:proofErr w:type="gramStart"/>
+      <w:r>
+        <w:rPr>
+          <w:rFonts w:ascii="Courier New" w:hAnsi="Courier New" w:cs="Courier New"/>
+          <w:sz w:val="20"/>
+          <w:szCs w:val="20"/>
+          <w:lang w:val="en-US"/>
+        </w:rPr>
+        <w:t>"./</w:t>
+      </w:r>
+      <w:proofErr w:type="gramEnd"/>
+      <w:r>
+        <w:rPr>
+          <w:rFonts w:ascii="Courier New" w:hAnsi="Courier New" w:cs="Courier New"/>
+          <w:sz w:val="20"/>
+          <w:szCs w:val="20"/>
+          <w:lang w:val="en-US"/>
+        </w:rPr>
+        <w:t>Styles/menu&amp;overlay.css"&gt;</w:t>
+      </w:r>
+    </w:p>
+    <w:p>
+      <w:pPr>
+        <w:tabs>
+          <w:tab w:val="left" w:pos="8280"/>
+        </w:tabs>
+        <w:ind w:left="720" w:right="72"/>
+        <w:rPr>
+          <w:rFonts w:ascii="Courier New" w:hAnsi="Courier New" w:cs="Courier New"/>
+          <w:sz w:val="20"/>
+          <w:szCs w:val="20"/>
+          <w:lang w:val="en-US"/>
+        </w:rPr>
+      </w:pPr>
+      <w:r>
+        <w:rPr>
+          <w:rFonts w:ascii="Courier New" w:hAnsi="Courier New" w:cs="Courier New"/>
+          <w:sz w:val="20"/>
+          <w:szCs w:val="20"/>
+          <w:lang w:val="en-US"/>
+        </w:rPr>
+        <w:t>&lt;link rel="stylesheet" href=</w:t>
+      </w:r>
+      <w:proofErr w:type="gramStart"/>
+      <w:r>
+        <w:rPr>
+          <w:rFonts w:ascii="Courier New" w:hAnsi="Courier New" w:cs="Courier New"/>
+          <w:sz w:val="20"/>
+          <w:szCs w:val="20"/>
+          <w:lang w:val="en-US"/>
+        </w:rPr>
+        <w:t>"./</w:t>
+      </w:r>
+      <w:proofErr w:type="gramEnd"/>
+      <w:r>
+        <w:rPr>
+          <w:rFonts w:ascii="Courier New" w:hAnsi="Courier New" w:cs="Courier New"/>
+          <w:sz w:val="20"/>
+          <w:szCs w:val="20"/>
+          <w:lang w:val="en-US"/>
+        </w:rPr>
+        <w:t>Pages/Styles/buttons&amp;filtre.css"&gt;</w:t>
+      </w:r>
+    </w:p>
+    <w:p>
+      <w:pPr>
+        <w:tabs>
+          <w:tab w:val="left" w:pos="8280"/>
+        </w:tabs>
+        <w:ind w:left="720" w:right="72"/>
+        <w:rPr>
+          <w:rFonts w:ascii="Courier New" w:hAnsi="Courier New" w:cs="Courier New"/>
+          <w:sz w:val="20"/>
+          <w:szCs w:val="20"/>
+          <w:lang w:val="en-US"/>
+        </w:rPr>
+      </w:pPr>
+    </w:p>
+    <w:p>
+      <w:pPr>
+        <w:tabs>
+          <w:tab w:val="left" w:pos="8280"/>
+        </w:tabs>
+        <w:ind w:left="720" w:right="72"/>
+        <w:rPr>
+          <w:rFonts w:ascii="Courier New" w:hAnsi="Courier New" w:cs="Courier New"/>
+          <w:sz w:val="20"/>
+          <w:szCs w:val="20"/>
+          <w:lang w:val="en-US"/>
+        </w:rPr>
+      </w:pPr>
+      <w:r>
+        <w:rPr>
+          <w:rFonts w:ascii="Courier New" w:hAnsi="Courier New" w:cs="Courier New"/>
+          <w:sz w:val="20"/>
+          <w:szCs w:val="20"/>
+          <w:lang w:val="en-US"/>
+        </w:rPr>
+        <w:t>&lt;/head&gt;</w:t>
+      </w:r>
+    </w:p>
+    <w:p>
+      <w:pPr>
+        <w:tabs>
+          <w:tab w:val="left" w:pos="8280"/>
+        </w:tabs>
+        <w:ind w:left="720" w:right="72"/>
+        <w:rPr>
+          <w:rFonts w:ascii="Courier New" w:hAnsi="Courier New" w:cs="Courier New"/>
+          <w:sz w:val="20"/>
+          <w:szCs w:val="20"/>
+          <w:lang w:val="en-US"/>
+        </w:rPr>
+      </w:pPr>
+      <w:r>
+        <w:rPr>
+          <w:rFonts w:ascii="Courier New" w:hAnsi="Courier New" w:cs="Courier New"/>
+          <w:sz w:val="20"/>
+          <w:szCs w:val="20"/>
+          <w:lang w:val="en-US"/>
+        </w:rPr>
+        <w:t>&lt;body class="hidescroll"&gt;</w:t>
+      </w:r>
+    </w:p>
+    <w:p>
+      <w:pPr>
+        <w:tabs>
+          <w:tab w:val="left" w:pos="8280"/>
+        </w:tabs>
+        <w:ind w:left="720" w:right="72"/>
+        <w:rPr>
+          <w:rFonts w:ascii="Courier New" w:hAnsi="Courier New" w:cs="Courier New"/>
+          <w:sz w:val="20"/>
+          <w:szCs w:val="20"/>
+          <w:lang w:val="en-US"/>
+        </w:rPr>
+      </w:pPr>
+      <w:r>
+        <w:rPr>
+          <w:rFonts w:ascii="Courier New" w:hAnsi="Courier New" w:cs="Courier New"/>
+          <w:sz w:val="20"/>
+          <w:szCs w:val="20"/>
+          <w:lang w:val="en-US"/>
+        </w:rPr>
+        <w:t xml:space="preserve">    &lt;header&gt;</w:t>
+      </w:r>
+    </w:p>
+    <w:p>
+      <w:pPr>
+        <w:tabs>
+          <w:tab w:val="left" w:pos="8280"/>
+        </w:tabs>
+        <w:ind w:left="720" w:right="72"/>
+        <w:rPr>
+          <w:rFonts w:ascii="Courier New" w:hAnsi="Courier New" w:cs="Courier New"/>
+          <w:sz w:val="20"/>
+          <w:szCs w:val="20"/>
+          <w:lang w:val="en-US"/>
+        </w:rPr>
+      </w:pPr>
+      <w:r>
+        <w:rPr>
+          <w:rFonts w:ascii="Courier New" w:hAnsi="Courier New" w:cs="Courier New"/>
+          <w:sz w:val="20"/>
+          <w:szCs w:val="20"/>
+          <w:lang w:val="en-US"/>
+        </w:rPr>
+        <w:t xml:space="preserve">      &lt;h1 style="font-</w:t>
+      </w:r>
+      <w:proofErr w:type="gramStart"/>
+      <w:r>
+        <w:rPr>
+          <w:rFonts w:ascii="Courier New" w:hAnsi="Courier New" w:cs="Courier New"/>
+          <w:sz w:val="20"/>
+          <w:szCs w:val="20"/>
+          <w:lang w:val="en-US"/>
+        </w:rPr>
+        <w:t>family:Arial</w:t>
+      </w:r>
+      <w:proofErr w:type="gramEnd"/>
+      <w:r>
+        <w:rPr>
+          <w:rFonts w:ascii="Courier New" w:hAnsi="Courier New" w:cs="Courier New"/>
+          <w:sz w:val="20"/>
+          <w:szCs w:val="20"/>
+          <w:lang w:val="en-US"/>
+        </w:rPr>
+        <w:t>, Helvetica, sans-serif,cursive;padding-bottom: 0.5%;padding-left: 1%; font-size: 30px;"&gt; The MovieVault&lt;/h1&gt;</w:t>
+      </w:r>
+    </w:p>
+    <w:p>
+      <w:pPr>
+        <w:tabs>
+          <w:tab w:val="left" w:pos="8280"/>
+        </w:tabs>
+        <w:ind w:left="720" w:right="72"/>
+        <w:rPr>
+          <w:rFonts w:ascii="Courier New" w:hAnsi="Courier New" w:cs="Courier New"/>
+          <w:sz w:val="20"/>
+          <w:szCs w:val="20"/>
+          <w:lang w:val="en-US"/>
+        </w:rPr>
+      </w:pPr>
+      <w:r>
+        <w:rPr>
+          <w:rFonts w:ascii="Courier New" w:hAnsi="Courier New" w:cs="Courier New"/>
+          <w:sz w:val="20"/>
+          <w:szCs w:val="20"/>
+          <w:lang w:val="en-US"/>
+        </w:rPr>
+        <w:t xml:space="preserve">      &lt;hr style="height:2</w:t>
+      </w:r>
+      <w:proofErr w:type="gramStart"/>
+      <w:r>
+        <w:rPr>
+          <w:rFonts w:ascii="Courier New" w:hAnsi="Courier New" w:cs="Courier New"/>
+          <w:sz w:val="20"/>
+          <w:szCs w:val="20"/>
+          <w:lang w:val="en-US"/>
+        </w:rPr>
+        <w:t>px;border</w:t>
+      </w:r>
+      <w:proofErr w:type="gramEnd"/>
+      <w:r>
+        <w:rPr>
+          <w:rFonts w:ascii="Courier New" w:hAnsi="Courier New" w:cs="Courier New"/>
+          <w:sz w:val="20"/>
+          <w:szCs w:val="20"/>
+          <w:lang w:val="en-US"/>
+        </w:rPr>
+        <w:t>-width:0;color:rgb(0, 0, 0);background-color:rgb(255, 255, 255)"&gt;</w:t>
+      </w:r>
+    </w:p>
+    <w:p>
+      <w:pPr>
+        <w:tabs>
+          <w:tab w:val="left" w:pos="8280"/>
+        </w:tabs>
+        <w:ind w:left="720" w:right="72"/>
+        <w:rPr>
+          <w:rFonts w:ascii="Courier New" w:hAnsi="Courier New" w:cs="Courier New"/>
+          <w:sz w:val="20"/>
+          <w:szCs w:val="20"/>
+          <w:lang w:val="en-US"/>
+        </w:rPr>
+      </w:pPr>
+      <w:r>
+        <w:rPr>
+          <w:rFonts w:ascii="Courier New" w:hAnsi="Courier New" w:cs="Courier New"/>
+          <w:sz w:val="20"/>
+          <w:szCs w:val="20"/>
+          <w:lang w:val="en-US"/>
+        </w:rPr>
+        <w:lastRenderedPageBreak/>
+        <w:t xml:space="preserve">      &lt;span style=" font-size:30</w:t>
+      </w:r>
+      <w:proofErr w:type="gramStart"/>
+      <w:r>
+        <w:rPr>
+          <w:rFonts w:ascii="Courier New" w:hAnsi="Courier New" w:cs="Courier New"/>
+          <w:sz w:val="20"/>
+          <w:szCs w:val="20"/>
+          <w:lang w:val="en-US"/>
+        </w:rPr>
+        <w:t>px ;color</w:t>
+      </w:r>
+      <w:proofErr w:type="gramEnd"/>
+      <w:r>
+        <w:rPr>
+          <w:rFonts w:ascii="Courier New" w:hAnsi="Courier New" w:cs="Courier New"/>
+          <w:sz w:val="20"/>
+          <w:szCs w:val="20"/>
+          <w:lang w:val="en-US"/>
+        </w:rPr>
+        <w:t>:white;padding: 1%;;cursor:pointer"  onclick="openNav()"&gt;&amp;#9776;&lt;/span&gt;</w:t>
+      </w:r>
+    </w:p>
+    <w:p>
+      <w:pPr>
+        <w:tabs>
+          <w:tab w:val="left" w:pos="8280"/>
+        </w:tabs>
+        <w:ind w:left="720" w:right="72"/>
+        <w:rPr>
+          <w:rFonts w:ascii="Courier New" w:hAnsi="Courier New" w:cs="Courier New"/>
+          <w:sz w:val="20"/>
+          <w:szCs w:val="20"/>
+          <w:lang w:val="en-US"/>
+        </w:rPr>
+      </w:pPr>
+      <w:r>
+        <w:rPr>
+          <w:rFonts w:ascii="Courier New" w:hAnsi="Courier New" w:cs="Courier New"/>
+          <w:sz w:val="20"/>
+          <w:szCs w:val="20"/>
+          <w:lang w:val="en-US"/>
+        </w:rPr>
+        <w:t xml:space="preserve">      </w:t>
+      </w:r>
+    </w:p>
+    <w:p>
+      <w:pPr>
+        <w:tabs>
+          <w:tab w:val="left" w:pos="8280"/>
+        </w:tabs>
+        <w:ind w:left="720" w:right="72"/>
+        <w:rPr>
+          <w:rFonts w:ascii="Courier New" w:hAnsi="Courier New" w:cs="Courier New"/>
+          <w:sz w:val="20"/>
+          <w:szCs w:val="20"/>
+          <w:lang w:val="en-US"/>
+        </w:rPr>
+      </w:pPr>
+      <w:r>
+        <w:rPr>
+          <w:rFonts w:ascii="Courier New" w:hAnsi="Courier New" w:cs="Courier New"/>
+          <w:sz w:val="20"/>
+          <w:szCs w:val="20"/>
+          <w:lang w:val="en-US"/>
+        </w:rPr>
+        <w:t xml:space="preserve">      &lt;/header&gt;</w:t>
+      </w:r>
+    </w:p>
+    <w:p>
+      <w:pPr>
+        <w:tabs>
+          <w:tab w:val="left" w:pos="8280"/>
+        </w:tabs>
+        <w:ind w:left="720" w:right="72"/>
+        <w:rPr>
+          <w:rFonts w:ascii="Courier New" w:hAnsi="Courier New" w:cs="Courier New"/>
+          <w:sz w:val="20"/>
+          <w:szCs w:val="20"/>
+          <w:lang w:val="en-US"/>
+        </w:rPr>
+      </w:pPr>
+      <w:r>
+        <w:rPr>
+          <w:rFonts w:ascii="Courier New" w:hAnsi="Courier New" w:cs="Courier New"/>
+          <w:sz w:val="20"/>
+          <w:szCs w:val="20"/>
+          <w:lang w:val="en-US"/>
+        </w:rPr>
+        <w:t xml:space="preserve">    </w:t>
+      </w:r>
+    </w:p>
+    <w:p>
+      <w:pPr>
+        <w:tabs>
+          <w:tab w:val="left" w:pos="8280"/>
+        </w:tabs>
+        <w:ind w:left="720" w:right="72"/>
+        <w:rPr>
+          <w:rFonts w:ascii="Courier New" w:hAnsi="Courier New" w:cs="Courier New"/>
+          <w:sz w:val="20"/>
+          <w:szCs w:val="20"/>
+          <w:lang w:val="en-US"/>
+        </w:rPr>
+      </w:pPr>
+      <w:r>
+        <w:rPr>
+          <w:rFonts w:ascii="Courier New" w:hAnsi="Courier New" w:cs="Courier New"/>
+          <w:sz w:val="20"/>
+          <w:szCs w:val="20"/>
+          <w:lang w:val="en-US"/>
+        </w:rPr>
+        <w:t xml:space="preserve">      &lt;div style="overflow: hidden;" id="myNav" class="overlay"&gt;</w:t>
+      </w:r>
+    </w:p>
+    <w:p>
+      <w:pPr>
+        <w:tabs>
+          <w:tab w:val="left" w:pos="8280"/>
+        </w:tabs>
+        <w:ind w:left="720" w:right="72"/>
+        <w:rPr>
+          <w:rFonts w:ascii="Courier New" w:hAnsi="Courier New" w:cs="Courier New"/>
+          <w:sz w:val="20"/>
+          <w:szCs w:val="20"/>
+          <w:lang w:val="en-US"/>
+        </w:rPr>
+      </w:pPr>
+      <w:r>
+        <w:rPr>
+          <w:rFonts w:ascii="Courier New" w:hAnsi="Courier New" w:cs="Courier New"/>
+          <w:sz w:val="20"/>
+          <w:szCs w:val="20"/>
+          <w:lang w:val="en-US"/>
+        </w:rPr>
+        <w:t xml:space="preserve"> </w:t>
+      </w:r>
+    </w:p>
+    <w:p>
+      <w:pPr>
+        <w:tabs>
+          <w:tab w:val="left" w:pos="8280"/>
+        </w:tabs>
+        <w:ind w:left="720" w:right="72"/>
+        <w:rPr>
+          <w:rFonts w:ascii="Courier New" w:hAnsi="Courier New" w:cs="Courier New"/>
+          <w:sz w:val="20"/>
+          <w:szCs w:val="20"/>
+          <w:lang w:val="en-US"/>
+        </w:rPr>
+      </w:pPr>
+      <w:r>
+        <w:rPr>
+          <w:rFonts w:ascii="Courier New" w:hAnsi="Courier New" w:cs="Courier New"/>
+          <w:sz w:val="20"/>
+          <w:szCs w:val="20"/>
+          <w:lang w:val="en-US"/>
+        </w:rPr>
+        <w:t xml:space="preserve">        &lt;</w:t>
+      </w:r>
+      <w:proofErr w:type="gramStart"/>
+      <w:r>
+        <w:rPr>
+          <w:rFonts w:ascii="Courier New" w:hAnsi="Courier New" w:cs="Courier New"/>
+          <w:sz w:val="20"/>
+          <w:szCs w:val="20"/>
+          <w:lang w:val="en-US"/>
+        </w:rPr>
+        <w:t>a  href</w:t>
+      </w:r>
+      <w:proofErr w:type="gramEnd"/>
+      <w:r>
+        <w:rPr>
+          <w:rFonts w:ascii="Courier New" w:hAnsi="Courier New" w:cs="Courier New"/>
+          <w:sz w:val="20"/>
+          <w:szCs w:val="20"/>
+          <w:lang w:val="en-US"/>
+        </w:rPr>
+        <w:t>="javascript:void(0)" class="closebtn" onclick="closeNav()"&gt;&amp;times;&lt;/a&gt;</w:t>
+      </w:r>
+    </w:p>
+    <w:p>
+      <w:pPr>
+        <w:tabs>
+          <w:tab w:val="left" w:pos="8280"/>
+        </w:tabs>
+        <w:ind w:left="720" w:right="72"/>
+        <w:rPr>
+          <w:rFonts w:ascii="Courier New" w:hAnsi="Courier New" w:cs="Courier New"/>
+          <w:sz w:val="20"/>
+          <w:szCs w:val="20"/>
+          <w:lang w:val="en-US"/>
+        </w:rPr>
+      </w:pPr>
+      <w:r>
+        <w:rPr>
+          <w:rFonts w:ascii="Courier New" w:hAnsi="Courier New" w:cs="Courier New"/>
+          <w:sz w:val="20"/>
+          <w:szCs w:val="20"/>
+          <w:lang w:val="en-US"/>
+        </w:rPr>
+        <w:t xml:space="preserve">  </w:t>
+      </w:r>
+    </w:p>
+    <w:p>
+      <w:pPr>
+        <w:tabs>
+          <w:tab w:val="left" w:pos="8280"/>
+        </w:tabs>
+        <w:ind w:left="720" w:right="72"/>
+        <w:rPr>
+          <w:rFonts w:ascii="Courier New" w:hAnsi="Courier New" w:cs="Courier New"/>
+          <w:sz w:val="20"/>
+          <w:szCs w:val="20"/>
+          <w:lang w:val="en-US"/>
+        </w:rPr>
+      </w:pPr>
+      <w:r>
+        <w:rPr>
+          <w:rFonts w:ascii="Courier New" w:hAnsi="Courier New" w:cs="Courier New"/>
+          <w:sz w:val="20"/>
+          <w:szCs w:val="20"/>
+          <w:lang w:val="en-US"/>
+        </w:rPr>
+        <w:t xml:space="preserve">        &lt;div style="margin: 0; height: 100%; overflow: hidden" class="overlay-content"&gt;</w:t>
+      </w:r>
+    </w:p>
+    <w:p>
+      <w:pPr>
+        <w:tabs>
+          <w:tab w:val="left" w:pos="8280"/>
+        </w:tabs>
+        <w:ind w:left="720" w:right="72"/>
+        <w:rPr>
+          <w:rFonts w:ascii="Courier New" w:hAnsi="Courier New" w:cs="Courier New"/>
+          <w:sz w:val="20"/>
+          <w:szCs w:val="20"/>
+          <w:lang w:val="en-US"/>
+        </w:rPr>
+      </w:pPr>
+      <w:r>
+        <w:rPr>
+          <w:rFonts w:ascii="Courier New" w:hAnsi="Courier New" w:cs="Courier New"/>
+          <w:sz w:val="20"/>
+          <w:szCs w:val="20"/>
+          <w:lang w:val="en-US"/>
+        </w:rPr>
+        <w:t xml:space="preserve">          &lt;a href="top20filme.html"&gt;Top 10 Filme&lt;/a&gt;</w:t>
+      </w:r>
+    </w:p>
+    <w:p>
+      <w:pPr>
+        <w:tabs>
+          <w:tab w:val="left" w:pos="8280"/>
+        </w:tabs>
+        <w:ind w:left="720" w:right="72"/>
+        <w:rPr>
+          <w:rFonts w:ascii="Courier New" w:hAnsi="Courier New" w:cs="Courier New"/>
+          <w:sz w:val="20"/>
+          <w:szCs w:val="20"/>
+          <w:lang w:val="en-US"/>
+        </w:rPr>
+      </w:pPr>
+      <w:r>
+        <w:rPr>
+          <w:rFonts w:ascii="Courier New" w:hAnsi="Courier New" w:cs="Courier New"/>
+          <w:sz w:val="20"/>
+          <w:szCs w:val="20"/>
+          <w:lang w:val="en-US"/>
+        </w:rPr>
+        <w:t xml:space="preserve">          &lt;a href="top20seriale.html"&gt;Top 10 Seriale&lt;/a&gt;</w:t>
+      </w:r>
+    </w:p>
+    <w:p>
+      <w:pPr>
+        <w:tabs>
+          <w:tab w:val="left" w:pos="8280"/>
+        </w:tabs>
+        <w:ind w:left="720" w:right="72"/>
+        <w:rPr>
+          <w:rFonts w:ascii="Courier New" w:hAnsi="Courier New" w:cs="Courier New"/>
+          <w:sz w:val="20"/>
+          <w:szCs w:val="20"/>
+          <w:lang w:val="en-US"/>
+        </w:rPr>
+      </w:pPr>
+      <w:r>
+        <w:rPr>
+          <w:rFonts w:ascii="Courier New" w:hAnsi="Courier New" w:cs="Courier New"/>
+          <w:sz w:val="20"/>
+          <w:szCs w:val="20"/>
+          <w:lang w:val="en-US"/>
+        </w:rPr>
+        <w:t xml:space="preserve">          &lt;a href="../index.html"&gt;Home&lt;/a&gt;</w:t>
+      </w:r>
+    </w:p>
+    <w:p>
+      <w:pPr>
+        <w:tabs>
+          <w:tab w:val="left" w:pos="8280"/>
+        </w:tabs>
+        <w:ind w:left="720" w:right="72"/>
+        <w:rPr>
+          <w:rFonts w:ascii="Courier New" w:hAnsi="Courier New" w:cs="Courier New"/>
+          <w:sz w:val="20"/>
+          <w:szCs w:val="20"/>
+          <w:lang w:val="en-US"/>
+        </w:rPr>
+      </w:pPr>
+      <w:r>
+        <w:rPr>
+          <w:rFonts w:ascii="Courier New" w:hAnsi="Courier New" w:cs="Courier New"/>
+          <w:sz w:val="20"/>
+          <w:szCs w:val="20"/>
+          <w:lang w:val="en-US"/>
+        </w:rPr>
+        <w:t xml:space="preserve">          &lt;a href="Formular_page&amp;script/contactPage.html"&gt;Contact&lt;/a&gt; </w:t>
+      </w:r>
+    </w:p>
+    <w:p>
+      <w:pPr>
+        <w:tabs>
+          <w:tab w:val="left" w:pos="8280"/>
+        </w:tabs>
+        <w:ind w:left="720" w:right="72"/>
+        <w:rPr>
+          <w:rFonts w:ascii="Courier New" w:hAnsi="Courier New" w:cs="Courier New"/>
+          <w:sz w:val="20"/>
+          <w:szCs w:val="20"/>
+          <w:lang w:val="en-US"/>
+        </w:rPr>
+      </w:pPr>
+      <w:r>
+        <w:rPr>
+          <w:rFonts w:ascii="Courier New" w:hAnsi="Courier New" w:cs="Courier New"/>
+          <w:sz w:val="20"/>
+          <w:szCs w:val="20"/>
+          <w:lang w:val="en-US"/>
+        </w:rPr>
+        <w:t xml:space="preserve">        &lt;/div&gt;</w:t>
+      </w:r>
+    </w:p>
+    <w:p>
+      <w:pPr>
+        <w:tabs>
+          <w:tab w:val="left" w:pos="8280"/>
+        </w:tabs>
+        <w:ind w:left="720" w:right="72"/>
+        <w:rPr>
+          <w:rFonts w:ascii="Courier New" w:hAnsi="Courier New" w:cs="Courier New"/>
+          <w:sz w:val="20"/>
+          <w:szCs w:val="20"/>
+          <w:lang w:val="en-US"/>
+        </w:rPr>
+      </w:pPr>
+      <w:r>
+        <w:rPr>
+          <w:rFonts w:ascii="Courier New" w:hAnsi="Courier New" w:cs="Courier New"/>
+          <w:sz w:val="20"/>
+          <w:szCs w:val="20"/>
+          <w:lang w:val="en-US"/>
+        </w:rPr>
+        <w:t xml:space="preserve">  </w:t>
+      </w:r>
+    </w:p>
+    <w:p>
+      <w:pPr>
+        <w:tabs>
+          <w:tab w:val="left" w:pos="8280"/>
+        </w:tabs>
+        <w:ind w:left="720" w:right="72"/>
+        <w:rPr>
+          <w:rFonts w:ascii="Courier New" w:hAnsi="Courier New" w:cs="Courier New"/>
+          <w:sz w:val="20"/>
+          <w:szCs w:val="20"/>
+          <w:lang w:val="en-US"/>
+        </w:rPr>
+      </w:pPr>
+      <w:r>
+        <w:rPr>
+          <w:rFonts w:ascii="Courier New" w:hAnsi="Courier New" w:cs="Courier New"/>
+          <w:sz w:val="20"/>
+          <w:szCs w:val="20"/>
+          <w:lang w:val="en-US"/>
+        </w:rPr>
+        <w:t xml:space="preserve">    </w:t>
+      </w:r>
+    </w:p>
+    <w:p>
+      <w:pPr>
+        <w:tabs>
+          <w:tab w:val="left" w:pos="8280"/>
+        </w:tabs>
+        <w:ind w:left="720" w:right="72"/>
+        <w:rPr>
+          <w:rFonts w:ascii="Courier New" w:hAnsi="Courier New" w:cs="Courier New"/>
+          <w:sz w:val="20"/>
+          <w:szCs w:val="20"/>
+          <w:lang w:val="en-US"/>
+        </w:rPr>
+      </w:pPr>
+      <w:r>
+        <w:rPr>
+          <w:rFonts w:ascii="Courier New" w:hAnsi="Courier New" w:cs="Courier New"/>
+          <w:sz w:val="20"/>
+          <w:szCs w:val="20"/>
+          <w:lang w:val="en-US"/>
+        </w:rPr>
+        <w:t xml:space="preserve">    &lt;/div&gt;</w:t>
+      </w:r>
+    </w:p>
+    <w:p>
+      <w:pPr>
+        <w:tabs>
+          <w:tab w:val="left" w:pos="8280"/>
+        </w:tabs>
+        <w:ind w:left="720" w:right="72"/>
+        <w:rPr>
+          <w:rFonts w:ascii="Courier New" w:hAnsi="Courier New" w:cs="Courier New"/>
+          <w:sz w:val="20"/>
+          <w:szCs w:val="20"/>
+          <w:lang w:val="en-US"/>
+        </w:rPr>
+      </w:pPr>
+      <w:r>
+        <w:rPr>
+          <w:rFonts w:ascii="Courier New" w:hAnsi="Courier New" w:cs="Courier New"/>
+          <w:sz w:val="20"/>
+          <w:szCs w:val="20"/>
+          <w:lang w:val="en-US"/>
+        </w:rPr>
+        <w:t xml:space="preserve">      &lt;section&gt;</w:t>
+      </w:r>
+    </w:p>
+    <w:p>
+      <w:pPr>
+        <w:tabs>
+          <w:tab w:val="left" w:pos="8280"/>
+        </w:tabs>
+        <w:ind w:left="720" w:right="72"/>
+        <w:rPr>
+          <w:rFonts w:ascii="Courier New" w:hAnsi="Courier New" w:cs="Courier New"/>
+          <w:sz w:val="20"/>
+          <w:szCs w:val="20"/>
+          <w:lang w:val="en-US"/>
+        </w:rPr>
+      </w:pPr>
+      <w:r>
+        <w:rPr>
+          <w:rFonts w:ascii="Courier New" w:hAnsi="Courier New" w:cs="Courier New"/>
+          <w:sz w:val="20"/>
+          <w:szCs w:val="20"/>
+          <w:lang w:val="en-US"/>
+        </w:rPr>
+        <w:t xml:space="preserve">        &lt;article&gt;</w:t>
+      </w:r>
+    </w:p>
+    <w:p>
+      <w:pPr>
+        <w:tabs>
+          <w:tab w:val="left" w:pos="8280"/>
+        </w:tabs>
+        <w:ind w:left="720" w:right="72"/>
+        <w:rPr>
+          <w:rFonts w:ascii="Courier New" w:hAnsi="Courier New" w:cs="Courier New"/>
+          <w:sz w:val="20"/>
+          <w:szCs w:val="20"/>
+          <w:lang w:val="en-US"/>
+        </w:rPr>
+      </w:pPr>
+      <w:r>
+        <w:rPr>
+          <w:rFonts w:ascii="Courier New" w:hAnsi="Courier New" w:cs="Courier New"/>
+          <w:sz w:val="20"/>
+          <w:szCs w:val="20"/>
+          <w:lang w:val="en-US"/>
+        </w:rPr>
+        <w:t xml:space="preserve">          &lt;article3&gt;</w:t>
+      </w:r>
+    </w:p>
+    <w:p>
+      <w:pPr>
+        <w:tabs>
+          <w:tab w:val="left" w:pos="8280"/>
+        </w:tabs>
+        <w:ind w:left="720" w:right="72"/>
+        <w:rPr>
+          <w:rFonts w:ascii="Courier New" w:hAnsi="Courier New" w:cs="Courier New"/>
+          <w:sz w:val="20"/>
+          <w:szCs w:val="20"/>
+          <w:lang w:val="en-US"/>
+        </w:rPr>
+      </w:pPr>
+      <w:r>
+        <w:rPr>
+          <w:rFonts w:ascii="Courier New" w:hAnsi="Courier New" w:cs="Courier New"/>
+          <w:sz w:val="20"/>
+          <w:szCs w:val="20"/>
+          <w:lang w:val="en-US"/>
+        </w:rPr>
+        <w:t xml:space="preserve">            &lt;p&gt;&lt;/p&gt;</w:t>
+      </w:r>
+    </w:p>
+    <w:p>
+      <w:pPr>
+        <w:tabs>
+          <w:tab w:val="left" w:pos="8280"/>
+        </w:tabs>
+        <w:ind w:left="720" w:right="72"/>
+        <w:rPr>
+          <w:rFonts w:ascii="Courier New" w:hAnsi="Courier New" w:cs="Courier New"/>
+          <w:sz w:val="20"/>
+          <w:szCs w:val="20"/>
+          <w:lang w:val="en-US"/>
+        </w:rPr>
+      </w:pPr>
+      <w:r>
+        <w:rPr>
+          <w:rFonts w:ascii="Courier New" w:hAnsi="Courier New" w:cs="Courier New"/>
+          <w:sz w:val="20"/>
+          <w:szCs w:val="20"/>
+          <w:lang w:val="en-US"/>
+        </w:rPr>
+        <w:t xml:space="preserve">            &lt;article2 style="padding-bottom: 2</w:t>
+      </w:r>
+      <w:proofErr w:type="gramStart"/>
+      <w:r>
+        <w:rPr>
+          <w:rFonts w:ascii="Courier New" w:hAnsi="Courier New" w:cs="Courier New"/>
+          <w:sz w:val="20"/>
+          <w:szCs w:val="20"/>
+          <w:lang w:val="en-US"/>
+        </w:rPr>
+        <w:t>%;padding</w:t>
+      </w:r>
+      <w:proofErr w:type="gramEnd"/>
+      <w:r>
+        <w:rPr>
+          <w:rFonts w:ascii="Courier New" w:hAnsi="Courier New" w:cs="Courier New"/>
+          <w:sz w:val="20"/>
+          <w:szCs w:val="20"/>
+          <w:lang w:val="en-US"/>
+        </w:rPr>
+        <w:t>-top:2%"&gt; &lt;a style="font-size: 30px; font-weight: bold;  font-family:Arial, Helvetica, sans-serif; "&gt;The Shawshank Redemption (1994)&lt;/a&gt; &lt;a style="float:right;"&gt;&lt;img style="width: 200px;" src="./Images/5.png"&gt;&lt;/img&gt;&lt;/a&gt;</w:t>
+      </w:r>
+    </w:p>
+    <w:p>
+      <w:pPr>
+        <w:tabs>
+          <w:tab w:val="left" w:pos="8280"/>
+        </w:tabs>
+        <w:ind w:left="720" w:right="72"/>
+        <w:rPr>
+          <w:rFonts w:ascii="Courier New" w:hAnsi="Courier New" w:cs="Courier New"/>
+          <w:sz w:val="20"/>
+          <w:szCs w:val="20"/>
+          <w:lang w:val="en-US"/>
+        </w:rPr>
+      </w:pPr>
+      <w:r>
+        <w:rPr>
+          <w:rFonts w:ascii="Courier New" w:hAnsi="Courier New" w:cs="Courier New"/>
+          <w:sz w:val="20"/>
+          <w:szCs w:val="20"/>
+          <w:lang w:val="en-US"/>
+        </w:rPr>
+        <w:t xml:space="preserve">              &lt;br&gt; &lt;hr&gt;</w:t>
+      </w:r>
+    </w:p>
+    <w:p>
+      <w:pPr>
+        <w:tabs>
+          <w:tab w:val="left" w:pos="8280"/>
+        </w:tabs>
+        <w:ind w:left="720" w:right="72"/>
+        <w:rPr>
+          <w:rFonts w:ascii="Courier New" w:hAnsi="Courier New" w:cs="Courier New"/>
+          <w:sz w:val="20"/>
+          <w:szCs w:val="20"/>
+          <w:lang w:val="en-US"/>
+        </w:rPr>
+      </w:pPr>
+      <w:r>
+        <w:rPr>
+          <w:rFonts w:ascii="Courier New" w:hAnsi="Courier New" w:cs="Courier New"/>
+          <w:sz w:val="20"/>
+          <w:szCs w:val="20"/>
+          <w:lang w:val="en-US"/>
+        </w:rPr>
+        <w:t xml:space="preserve">            &lt;/article2&gt;</w:t>
+      </w:r>
+    </w:p>
+    <w:p>
+      <w:pPr>
+        <w:tabs>
+          <w:tab w:val="left" w:pos="8280"/>
+        </w:tabs>
+        <w:ind w:left="720" w:right="72"/>
+        <w:rPr>
+          <w:rFonts w:ascii="Courier New" w:hAnsi="Courier New" w:cs="Courier New"/>
+          <w:sz w:val="20"/>
+          <w:szCs w:val="20"/>
+          <w:lang w:val="en-US"/>
+        </w:rPr>
+      </w:pPr>
+      <w:r>
+        <w:rPr>
+          <w:rFonts w:ascii="Courier New" w:hAnsi="Courier New" w:cs="Courier New"/>
+          <w:sz w:val="20"/>
+          <w:szCs w:val="20"/>
+          <w:lang w:val="en-US"/>
+        </w:rPr>
+        <w:t xml:space="preserve">          </w:t>
+      </w:r>
+    </w:p>
+    <w:p>
+      <w:pPr>
+        <w:tabs>
+          <w:tab w:val="left" w:pos="8280"/>
+        </w:tabs>
+        <w:ind w:left="720" w:right="72"/>
+        <w:rPr>
+          <w:rFonts w:ascii="Courier New" w:hAnsi="Courier New" w:cs="Courier New"/>
+          <w:sz w:val="20"/>
+          <w:szCs w:val="20"/>
+          <w:lang w:val="en-US"/>
+        </w:rPr>
+      </w:pPr>
+      <w:r>
+        <w:rPr>
+          <w:rFonts w:ascii="Courier New" w:hAnsi="Courier New" w:cs="Courier New"/>
+          <w:sz w:val="20"/>
+          <w:szCs w:val="20"/>
+          <w:lang w:val="en-US"/>
+        </w:rPr>
+        <w:t xml:space="preserve">              &lt;div class="slideshow-container"&gt;</w:t>
+      </w:r>
+    </w:p>
+    <w:p>
+      <w:pPr>
+        <w:tabs>
+          <w:tab w:val="left" w:pos="8280"/>
+        </w:tabs>
+        <w:ind w:left="720" w:right="72"/>
+        <w:rPr>
+          <w:rFonts w:ascii="Courier New" w:hAnsi="Courier New" w:cs="Courier New"/>
+          <w:sz w:val="20"/>
+          <w:szCs w:val="20"/>
+          <w:lang w:val="en-US"/>
+        </w:rPr>
+      </w:pPr>
+      <w:r>
+        <w:rPr>
+          <w:rFonts w:ascii="Courier New" w:hAnsi="Courier New" w:cs="Courier New"/>
+          <w:sz w:val="20"/>
+          <w:szCs w:val="20"/>
+          <w:lang w:val="en-US"/>
+        </w:rPr>
+        <w:t xml:space="preserve">                &lt;div class="mySlides fade"&gt;</w:t>
+      </w:r>
+    </w:p>
+    <w:p>
+      <w:pPr>
+        <w:tabs>
+          <w:tab w:val="left" w:pos="8280"/>
+        </w:tabs>
+        <w:ind w:left="720" w:right="72"/>
+        <w:rPr>
+          <w:rFonts w:ascii="Courier New" w:hAnsi="Courier New" w:cs="Courier New"/>
+          <w:sz w:val="20"/>
+          <w:szCs w:val="20"/>
+          <w:lang w:val="en-US"/>
+        </w:rPr>
+      </w:pPr>
+      <w:r>
+        <w:rPr>
+          <w:rFonts w:ascii="Courier New" w:hAnsi="Courier New" w:cs="Courier New"/>
+          <w:sz w:val="20"/>
+          <w:szCs w:val="20"/>
+          <w:lang w:val="en-US"/>
+        </w:rPr>
+        <w:t xml:space="preserve">                   &lt;iframe width=100% height=500;</w:t>
+      </w:r>
+    </w:p>
+    <w:p>
+      <w:pPr>
+        <w:tabs>
+          <w:tab w:val="left" w:pos="8280"/>
+        </w:tabs>
+        <w:ind w:left="720" w:right="72"/>
+        <w:rPr>
+          <w:rFonts w:ascii="Courier New" w:hAnsi="Courier New" w:cs="Courier New"/>
+          <w:sz w:val="20"/>
+          <w:szCs w:val="20"/>
+          <w:lang w:val="en-US"/>
+        </w:rPr>
+      </w:pPr>
+      <w:r>
+        <w:rPr>
+          <w:rFonts w:ascii="Courier New" w:hAnsi="Courier New" w:cs="Courier New"/>
+          <w:sz w:val="20"/>
+          <w:szCs w:val="20"/>
+          <w:lang w:val="en-US"/>
+        </w:rPr>
+        <w:t xml:space="preserve">                    src="https://www.youtube.com/embed/PLl99DlL6b4?autoplay=1&amp;mute=1"&gt;</w:t>
+      </w:r>
+    </w:p>
+    <w:p>
+      <w:pPr>
+        <w:tabs>
+          <w:tab w:val="left" w:pos="8280"/>
+        </w:tabs>
+        <w:ind w:left="720" w:right="72"/>
+        <w:rPr>
+          <w:rFonts w:ascii="Courier New" w:hAnsi="Courier New" w:cs="Courier New"/>
+          <w:sz w:val="20"/>
+          <w:szCs w:val="20"/>
+          <w:lang w:val="en-US"/>
+        </w:rPr>
+      </w:pPr>
+      <w:r>
+        <w:rPr>
+          <w:rFonts w:ascii="Courier New" w:hAnsi="Courier New" w:cs="Courier New"/>
+          <w:sz w:val="20"/>
+          <w:szCs w:val="20"/>
+          <w:lang w:val="en-US"/>
+        </w:rPr>
+        <w:t xml:space="preserve">                    &lt;/iframe&gt; </w:t>
+      </w:r>
+    </w:p>
+    <w:p>
+      <w:pPr>
+        <w:tabs>
+          <w:tab w:val="left" w:pos="8280"/>
+        </w:tabs>
+        <w:ind w:left="720" w:right="72"/>
+        <w:rPr>
+          <w:rFonts w:ascii="Courier New" w:hAnsi="Courier New" w:cs="Courier New"/>
+          <w:sz w:val="20"/>
+          <w:szCs w:val="20"/>
+          <w:lang w:val="en-US"/>
+        </w:rPr>
+      </w:pPr>
+      <w:r>
+        <w:rPr>
+          <w:rFonts w:ascii="Courier New" w:hAnsi="Courier New" w:cs="Courier New"/>
+          <w:sz w:val="20"/>
+          <w:szCs w:val="20"/>
+          <w:lang w:val="en-US"/>
+        </w:rPr>
+        <w:t xml:space="preserve">                &lt;/div&gt;</w:t>
+      </w:r>
+    </w:p>
+    <w:p>
+      <w:pPr>
+        <w:tabs>
+          <w:tab w:val="left" w:pos="8280"/>
+        </w:tabs>
+        <w:ind w:left="720" w:right="72"/>
+        <w:rPr>
+          <w:rFonts w:ascii="Courier New" w:hAnsi="Courier New" w:cs="Courier New"/>
+          <w:sz w:val="20"/>
+          <w:szCs w:val="20"/>
+          <w:lang w:val="en-US"/>
+        </w:rPr>
+      </w:pPr>
+      <w:r>
+        <w:rPr>
+          <w:rFonts w:ascii="Courier New" w:hAnsi="Courier New" w:cs="Courier New"/>
+          <w:sz w:val="20"/>
+          <w:szCs w:val="20"/>
+          <w:lang w:val="en-US"/>
+        </w:rPr>
+        <w:t xml:space="preserve">                </w:t>
+      </w:r>
+    </w:p>
+    <w:p>
+      <w:pPr>
+        <w:tabs>
+          <w:tab w:val="left" w:pos="8280"/>
+        </w:tabs>
+        <w:ind w:left="720" w:right="72"/>
+        <w:rPr>
+          <w:rFonts w:ascii="Courier New" w:hAnsi="Courier New" w:cs="Courier New"/>
+          <w:sz w:val="20"/>
+          <w:szCs w:val="20"/>
+          <w:lang w:val="en-US"/>
+        </w:rPr>
+      </w:pPr>
+      <w:r>
+        <w:rPr>
+          <w:rFonts w:ascii="Courier New" w:hAnsi="Courier New" w:cs="Courier New"/>
+          <w:sz w:val="20"/>
+          <w:szCs w:val="20"/>
+          <w:lang w:val="en-US"/>
+        </w:rPr>
+        <w:t xml:space="preserve">                &lt;div class="mySlides fade"&gt;</w:t>
+      </w:r>
+    </w:p>
+    <w:p>
+      <w:pPr>
+        <w:tabs>
+          <w:tab w:val="left" w:pos="8280"/>
+        </w:tabs>
+        <w:ind w:left="720" w:right="72"/>
+        <w:rPr>
+          <w:rFonts w:ascii="Courier New" w:hAnsi="Courier New" w:cs="Courier New"/>
+          <w:sz w:val="20"/>
+          <w:szCs w:val="20"/>
+          <w:lang w:val="en-US"/>
+        </w:rPr>
+      </w:pPr>
+      <w:r>
+        <w:rPr>
+          <w:rFonts w:ascii="Courier New" w:hAnsi="Courier New" w:cs="Courier New"/>
+          <w:sz w:val="20"/>
+          <w:szCs w:val="20"/>
+          <w:lang w:val="en-US"/>
+        </w:rPr>
+        <w:t xml:space="preserve">                  &lt;img src="https://www.hollywoodreporter.com/wp-content/uploads/2018/03/the_shawshank_redemption_-_h_-_1994.jpg?w=1296" style="width:100%"&gt;</w:t>
+      </w:r>
+    </w:p>
+    <w:p>
+      <w:pPr>
+        <w:tabs>
+          <w:tab w:val="left" w:pos="8280"/>
+        </w:tabs>
+        <w:ind w:left="720" w:right="72"/>
+        <w:rPr>
+          <w:rFonts w:ascii="Courier New" w:hAnsi="Courier New" w:cs="Courier New"/>
+          <w:sz w:val="20"/>
+          <w:szCs w:val="20"/>
+          <w:lang w:val="en-US"/>
+        </w:rPr>
+      </w:pPr>
+      <w:r>
+        <w:rPr>
+          <w:rFonts w:ascii="Courier New" w:hAnsi="Courier New" w:cs="Courier New"/>
+          <w:sz w:val="20"/>
+          <w:szCs w:val="20"/>
+          <w:lang w:val="en-US"/>
+        </w:rPr>
+        <w:t xml:space="preserve">                &lt;/div&gt;</w:t>
+      </w:r>
+    </w:p>
+    <w:p>
+      <w:pPr>
+        <w:tabs>
+          <w:tab w:val="left" w:pos="8280"/>
+        </w:tabs>
+        <w:ind w:left="720" w:right="72"/>
+        <w:rPr>
+          <w:rFonts w:ascii="Courier New" w:hAnsi="Courier New" w:cs="Courier New"/>
+          <w:sz w:val="20"/>
+          <w:szCs w:val="20"/>
+          <w:lang w:val="en-US"/>
+        </w:rPr>
+      </w:pPr>
+      <w:r>
+        <w:rPr>
+          <w:rFonts w:ascii="Courier New" w:hAnsi="Courier New" w:cs="Courier New"/>
+          <w:sz w:val="20"/>
+          <w:szCs w:val="20"/>
+          <w:lang w:val="en-US"/>
+        </w:rPr>
+        <w:t xml:space="preserve">  </w:t>
+      </w:r>
+    </w:p>
+    <w:p>
+      <w:pPr>
+        <w:tabs>
+          <w:tab w:val="left" w:pos="8280"/>
+        </w:tabs>
+        <w:ind w:left="720" w:right="72"/>
+        <w:rPr>
+          <w:rFonts w:ascii="Courier New" w:hAnsi="Courier New" w:cs="Courier New"/>
+          <w:sz w:val="20"/>
+          <w:szCs w:val="20"/>
+          <w:lang w:val="en-US"/>
+        </w:rPr>
+      </w:pPr>
+      <w:r>
+        <w:rPr>
+          <w:rFonts w:ascii="Courier New" w:hAnsi="Courier New" w:cs="Courier New"/>
+          <w:sz w:val="20"/>
+          <w:szCs w:val="20"/>
+          <w:lang w:val="en-US"/>
+        </w:rPr>
+        <w:t xml:space="preserve">                &lt;div class="mySlides fade"&gt;</w:t>
+      </w:r>
+    </w:p>
+    <w:p>
+      <w:pPr>
+        <w:tabs>
+          <w:tab w:val="left" w:pos="8280"/>
+        </w:tabs>
+        <w:ind w:left="720" w:right="72"/>
+        <w:rPr>
+          <w:rFonts w:ascii="Courier New" w:hAnsi="Courier New" w:cs="Courier New"/>
+          <w:sz w:val="20"/>
+          <w:szCs w:val="20"/>
+          <w:lang w:val="en-US"/>
+        </w:rPr>
+      </w:pPr>
+      <w:r>
+        <w:rPr>
+          <w:rFonts w:ascii="Courier New" w:hAnsi="Courier New" w:cs="Courier New"/>
+          <w:sz w:val="20"/>
+          <w:szCs w:val="20"/>
+          <w:lang w:val="en-US"/>
+        </w:rPr>
+        <w:t xml:space="preserve">                  &lt;</w:t>
+      </w:r>
+      <w:proofErr w:type="gramStart"/>
+      <w:r>
+        <w:rPr>
+          <w:rFonts w:ascii="Courier New" w:hAnsi="Courier New" w:cs="Courier New"/>
+          <w:sz w:val="20"/>
+          <w:szCs w:val="20"/>
+          <w:lang w:val="en-US"/>
+        </w:rPr>
+        <w:t>img  src</w:t>
+      </w:r>
+      <w:proofErr w:type="gramEnd"/>
+      <w:r>
+        <w:rPr>
+          <w:rFonts w:ascii="Courier New" w:hAnsi="Courier New" w:cs="Courier New"/>
+          <w:sz w:val="20"/>
+          <w:szCs w:val="20"/>
+          <w:lang w:val="en-US"/>
+        </w:rPr>
+        <w:t>="http://res.cloudinary.com/ybmedia/image/upload/c_crop,h_1089,w_1942,x_58,y_0/c_fill,f_auto,h_900,q_auto,w_1600/v1/m/6/0/60ab291a840f1122a55af4c1323700e0f976abcd/20-memorable-quotes-shawshank-redemption.jpg" style="width:100%"&gt;</w:t>
+      </w:r>
+    </w:p>
+    <w:p>
+      <w:pPr>
+        <w:tabs>
+          <w:tab w:val="left" w:pos="8280"/>
+        </w:tabs>
+        <w:ind w:left="720" w:right="72"/>
+        <w:rPr>
+          <w:rFonts w:ascii="Courier New" w:hAnsi="Courier New" w:cs="Courier New"/>
+          <w:sz w:val="20"/>
+          <w:szCs w:val="20"/>
+          <w:lang w:val="en-US"/>
+        </w:rPr>
+      </w:pPr>
+      <w:r>
+        <w:rPr>
+          <w:rFonts w:ascii="Courier New" w:hAnsi="Courier New" w:cs="Courier New"/>
+          <w:sz w:val="20"/>
+          <w:szCs w:val="20"/>
+          <w:lang w:val="en-US"/>
+        </w:rPr>
+        <w:t xml:space="preserve">                &lt;/div&gt;</w:t>
+      </w:r>
+    </w:p>
+    <w:p>
+      <w:pPr>
+        <w:tabs>
+          <w:tab w:val="left" w:pos="8280"/>
+        </w:tabs>
+        <w:ind w:left="720" w:right="72"/>
+        <w:rPr>
+          <w:rFonts w:ascii="Courier New" w:hAnsi="Courier New" w:cs="Courier New"/>
+          <w:sz w:val="20"/>
+          <w:szCs w:val="20"/>
+          <w:lang w:val="en-US"/>
+        </w:rPr>
+      </w:pPr>
+    </w:p>
+    <w:p>
+      <w:pPr>
+        <w:tabs>
+          <w:tab w:val="left" w:pos="8280"/>
+        </w:tabs>
+        <w:ind w:left="720" w:right="72"/>
+        <w:rPr>
+          <w:rFonts w:ascii="Courier New" w:hAnsi="Courier New" w:cs="Courier New"/>
+          <w:sz w:val="20"/>
+          <w:szCs w:val="20"/>
+          <w:lang w:val="en-US"/>
+        </w:rPr>
+      </w:pPr>
+      <w:r>
+        <w:rPr>
+          <w:rFonts w:ascii="Courier New" w:hAnsi="Courier New" w:cs="Courier New"/>
+          <w:sz w:val="20"/>
+          <w:szCs w:val="20"/>
+          <w:lang w:val="en-US"/>
+        </w:rPr>
+        <w:t xml:space="preserve">                &lt;a class="prev" onclick="plusSlides(-1)"&gt;</w:t>
+      </w:r>
+      <w:r>
+        <w:rPr>
+          <w:rFonts w:ascii="Segoe UI Symbol" w:hAnsi="Segoe UI Symbol" w:cs="Segoe UI Symbol"/>
+          <w:sz w:val="20"/>
+          <w:szCs w:val="20"/>
+          <w:lang w:val="en-US"/>
+        </w:rPr>
+        <w:t>❮</w:t>
+      </w:r>
+      <w:r>
+        <w:rPr>
+          <w:rFonts w:ascii="Courier New" w:hAnsi="Courier New" w:cs="Courier New"/>
+          <w:sz w:val="20"/>
+          <w:szCs w:val="20"/>
+          <w:lang w:val="en-US"/>
+        </w:rPr>
+        <w:t>&lt;/a&gt;</w:t>
+      </w:r>
+    </w:p>
+    <w:p>
+      <w:pPr>
+        <w:tabs>
+          <w:tab w:val="left" w:pos="8280"/>
+        </w:tabs>
+        <w:ind w:left="720" w:right="72"/>
+        <w:rPr>
+          <w:rFonts w:ascii="Courier New" w:hAnsi="Courier New" w:cs="Courier New"/>
+          <w:sz w:val="20"/>
+          <w:szCs w:val="20"/>
+          <w:lang w:val="en-US"/>
+        </w:rPr>
+      </w:pPr>
+      <w:r>
+        <w:rPr>
+          <w:rFonts w:ascii="Courier New" w:hAnsi="Courier New" w:cs="Courier New"/>
+          <w:sz w:val="20"/>
+          <w:szCs w:val="20"/>
+          <w:lang w:val="en-US"/>
+        </w:rPr>
+        <w:t xml:space="preserve">                &lt;a class="next" onclick="plusSlides(1)"&gt;</w:t>
+      </w:r>
+      <w:r>
+        <w:rPr>
+          <w:rFonts w:ascii="Segoe UI Symbol" w:hAnsi="Segoe UI Symbol" w:cs="Segoe UI Symbol"/>
+          <w:sz w:val="20"/>
+          <w:szCs w:val="20"/>
+          <w:lang w:val="en-US"/>
+        </w:rPr>
+        <w:t>❯</w:t>
+      </w:r>
+      <w:r>
+        <w:rPr>
+          <w:rFonts w:ascii="Courier New" w:hAnsi="Courier New" w:cs="Courier New"/>
+          <w:sz w:val="20"/>
+          <w:szCs w:val="20"/>
+          <w:lang w:val="en-US"/>
+        </w:rPr>
+        <w:t xml:space="preserve">&lt;/a&gt;   </w:t>
+      </w:r>
+    </w:p>
+    <w:p>
+      <w:pPr>
+        <w:tabs>
+          <w:tab w:val="left" w:pos="8280"/>
+        </w:tabs>
+        <w:ind w:left="720" w:right="72"/>
+        <w:rPr>
+          <w:rFonts w:ascii="Courier New" w:hAnsi="Courier New" w:cs="Courier New"/>
+          <w:sz w:val="20"/>
+          <w:szCs w:val="20"/>
+          <w:lang w:val="en-US"/>
+        </w:rPr>
+      </w:pPr>
+      <w:r>
+        <w:rPr>
+          <w:rFonts w:ascii="Courier New" w:hAnsi="Courier New" w:cs="Courier New"/>
+          <w:sz w:val="20"/>
+          <w:szCs w:val="20"/>
+          <w:lang w:val="en-US"/>
+        </w:rPr>
+        <w:lastRenderedPageBreak/>
+        <w:t xml:space="preserve">                &lt;/div&gt;</w:t>
+      </w:r>
+    </w:p>
+    <w:p>
+      <w:pPr>
+        <w:tabs>
+          <w:tab w:val="left" w:pos="8280"/>
+        </w:tabs>
+        <w:ind w:left="720" w:right="72"/>
+        <w:rPr>
+          <w:rFonts w:ascii="Courier New" w:hAnsi="Courier New" w:cs="Courier New"/>
+          <w:sz w:val="20"/>
+          <w:szCs w:val="20"/>
+          <w:lang w:val="en-US"/>
+        </w:rPr>
+      </w:pPr>
+      <w:r>
+        <w:rPr>
+          <w:rFonts w:ascii="Courier New" w:hAnsi="Courier New" w:cs="Courier New"/>
+          <w:sz w:val="20"/>
+          <w:szCs w:val="20"/>
+          <w:lang w:val="en-US"/>
+        </w:rPr>
+        <w:t xml:space="preserve">                </w:t>
+      </w:r>
+    </w:p>
+    <w:p>
+      <w:pPr>
+        <w:tabs>
+          <w:tab w:val="left" w:pos="8280"/>
+        </w:tabs>
+        <w:ind w:left="720" w:right="72"/>
+        <w:rPr>
+          <w:rFonts w:ascii="Courier New" w:hAnsi="Courier New" w:cs="Courier New"/>
+          <w:sz w:val="20"/>
+          <w:szCs w:val="20"/>
+          <w:lang w:val="en-US"/>
+        </w:rPr>
+      </w:pPr>
+      <w:r>
+        <w:rPr>
+          <w:rFonts w:ascii="Courier New" w:hAnsi="Courier New" w:cs="Courier New"/>
+          <w:sz w:val="20"/>
+          <w:szCs w:val="20"/>
+          <w:lang w:val="en-US"/>
+        </w:rPr>
+        <w:t xml:space="preserve">                &lt;br&gt; </w:t>
+      </w:r>
+    </w:p>
+    <w:p>
+      <w:pPr>
+        <w:tabs>
+          <w:tab w:val="left" w:pos="8280"/>
+        </w:tabs>
+        <w:ind w:left="720" w:right="72"/>
+        <w:rPr>
+          <w:rFonts w:ascii="Courier New" w:hAnsi="Courier New" w:cs="Courier New"/>
+          <w:sz w:val="20"/>
+          <w:szCs w:val="20"/>
+          <w:lang w:val="en-US"/>
+        </w:rPr>
+      </w:pPr>
+      <w:r>
+        <w:rPr>
+          <w:rFonts w:ascii="Courier New" w:hAnsi="Courier New" w:cs="Courier New"/>
+          <w:sz w:val="20"/>
+          <w:szCs w:val="20"/>
+          <w:lang w:val="en-US"/>
+        </w:rPr>
+        <w:t xml:space="preserve">                &lt;div style="text-</w:t>
+      </w:r>
+      <w:proofErr w:type="gramStart"/>
+      <w:r>
+        <w:rPr>
+          <w:rFonts w:ascii="Courier New" w:hAnsi="Courier New" w:cs="Courier New"/>
+          <w:sz w:val="20"/>
+          <w:szCs w:val="20"/>
+          <w:lang w:val="en-US"/>
+        </w:rPr>
+        <w:t>align:center</w:t>
+      </w:r>
+      <w:proofErr w:type="gramEnd"/>
+      <w:r>
+        <w:rPr>
+          <w:rFonts w:ascii="Courier New" w:hAnsi="Courier New" w:cs="Courier New"/>
+          <w:sz w:val="20"/>
+          <w:szCs w:val="20"/>
+          <w:lang w:val="en-US"/>
+        </w:rPr>
+        <w:t>"&gt;</w:t>
+      </w:r>
+    </w:p>
+    <w:p>
+      <w:pPr>
+        <w:tabs>
+          <w:tab w:val="left" w:pos="8280"/>
+        </w:tabs>
+        <w:ind w:left="720" w:right="72"/>
+        <w:rPr>
+          <w:rFonts w:ascii="Courier New" w:hAnsi="Courier New" w:cs="Courier New"/>
+          <w:sz w:val="20"/>
+          <w:szCs w:val="20"/>
+          <w:lang w:val="en-US"/>
+        </w:rPr>
+      </w:pPr>
+      <w:r>
+        <w:rPr>
+          <w:rFonts w:ascii="Courier New" w:hAnsi="Courier New" w:cs="Courier New"/>
+          <w:sz w:val="20"/>
+          <w:szCs w:val="20"/>
+          <w:lang w:val="en-US"/>
+        </w:rPr>
+        <w:t xml:space="preserve">                  &lt;span class="dot" onclick="currentSlide(1)"&gt;&lt;/span&gt; </w:t>
+      </w:r>
+    </w:p>
+    <w:p>
+      <w:pPr>
+        <w:tabs>
+          <w:tab w:val="left" w:pos="8280"/>
+        </w:tabs>
+        <w:ind w:left="720" w:right="72"/>
+        <w:rPr>
+          <w:rFonts w:ascii="Courier New" w:hAnsi="Courier New" w:cs="Courier New"/>
+          <w:sz w:val="20"/>
+          <w:szCs w:val="20"/>
+          <w:lang w:val="en-US"/>
+        </w:rPr>
+      </w:pPr>
+      <w:r>
+        <w:rPr>
+          <w:rFonts w:ascii="Courier New" w:hAnsi="Courier New" w:cs="Courier New"/>
+          <w:sz w:val="20"/>
+          <w:szCs w:val="20"/>
+          <w:lang w:val="en-US"/>
+        </w:rPr>
+        <w:t xml:space="preserve">                  &lt;span class="dot" onclick="currentSlide(2)"&gt;&lt;/span&gt; </w:t>
+      </w:r>
+    </w:p>
+    <w:p>
+      <w:pPr>
+        <w:tabs>
+          <w:tab w:val="left" w:pos="8280"/>
+        </w:tabs>
+        <w:ind w:left="720" w:right="72"/>
+        <w:rPr>
+          <w:rFonts w:ascii="Courier New" w:hAnsi="Courier New" w:cs="Courier New"/>
+          <w:sz w:val="20"/>
+          <w:szCs w:val="20"/>
+          <w:lang w:val="en-US"/>
+        </w:rPr>
+      </w:pPr>
+      <w:r>
+        <w:rPr>
+          <w:rFonts w:ascii="Courier New" w:hAnsi="Courier New" w:cs="Courier New"/>
+          <w:sz w:val="20"/>
+          <w:szCs w:val="20"/>
+          <w:lang w:val="en-US"/>
+        </w:rPr>
+        <w:t xml:space="preserve">                  &lt;span class="dot" onclick="currentSlide(3)"&gt;&lt;/span&gt;</w:t>
+      </w:r>
+    </w:p>
+    <w:p>
+      <w:pPr>
+        <w:tabs>
+          <w:tab w:val="left" w:pos="8280"/>
+        </w:tabs>
+        <w:ind w:left="720" w:right="72"/>
+        <w:rPr>
+          <w:rFonts w:ascii="Courier New" w:hAnsi="Courier New" w:cs="Courier New"/>
+          <w:sz w:val="20"/>
+          <w:szCs w:val="20"/>
+          <w:lang w:val="en-US"/>
+        </w:rPr>
+      </w:pPr>
+      <w:r>
+        <w:rPr>
+          <w:rFonts w:ascii="Courier New" w:hAnsi="Courier New" w:cs="Courier New"/>
+          <w:sz w:val="20"/>
+          <w:szCs w:val="20"/>
+          <w:lang w:val="en-US"/>
+        </w:rPr>
+        <w:t xml:space="preserve">                &lt;/div&gt;</w:t>
+      </w:r>
+    </w:p>
+    <w:p>
+      <w:pPr>
+        <w:tabs>
+          <w:tab w:val="left" w:pos="8280"/>
+        </w:tabs>
+        <w:ind w:left="720" w:right="72"/>
+        <w:rPr>
+          <w:rFonts w:ascii="Courier New" w:hAnsi="Courier New" w:cs="Courier New"/>
+          <w:sz w:val="20"/>
+          <w:szCs w:val="20"/>
+          <w:lang w:val="en-US"/>
+        </w:rPr>
+      </w:pPr>
+    </w:p>
+    <w:p>
+      <w:pPr>
+        <w:tabs>
+          <w:tab w:val="left" w:pos="8280"/>
+        </w:tabs>
+        <w:ind w:left="720" w:right="72"/>
+        <w:rPr>
+          <w:rFonts w:ascii="Courier New" w:hAnsi="Courier New" w:cs="Courier New"/>
+          <w:sz w:val="20"/>
+          <w:szCs w:val="20"/>
+          <w:lang w:val="en-US"/>
+        </w:rPr>
+      </w:pPr>
+      <w:r>
+        <w:rPr>
+          <w:rFonts w:ascii="Courier New" w:hAnsi="Courier New" w:cs="Courier New"/>
+          <w:sz w:val="20"/>
+          <w:szCs w:val="20"/>
+          <w:lang w:val="en-US"/>
+        </w:rPr>
+        <w:t xml:space="preserve">          &lt;/article3&gt;</w:t>
+      </w:r>
+    </w:p>
+    <w:p>
+      <w:pPr>
+        <w:tabs>
+          <w:tab w:val="left" w:pos="8280"/>
+        </w:tabs>
+        <w:ind w:left="720" w:right="72"/>
+        <w:rPr>
+          <w:rFonts w:ascii="Courier New" w:hAnsi="Courier New" w:cs="Courier New"/>
+          <w:sz w:val="20"/>
+          <w:szCs w:val="20"/>
+          <w:lang w:val="en-US"/>
+        </w:rPr>
+      </w:pPr>
+      <w:r>
+        <w:rPr>
+          <w:rFonts w:ascii="Courier New" w:hAnsi="Courier New" w:cs="Courier New"/>
+          <w:sz w:val="20"/>
+          <w:szCs w:val="20"/>
+          <w:lang w:val="en-US"/>
+        </w:rPr>
+        <w:t xml:space="preserve">          &lt;article2&gt;</w:t>
+      </w:r>
+    </w:p>
+    <w:p>
+      <w:pPr>
+        <w:tabs>
+          <w:tab w:val="left" w:pos="8280"/>
+        </w:tabs>
+        <w:ind w:left="720" w:right="72"/>
+        <w:rPr>
+          <w:rFonts w:ascii="Courier New" w:hAnsi="Courier New" w:cs="Courier New"/>
+          <w:sz w:val="20"/>
+          <w:szCs w:val="20"/>
+          <w:lang w:val="en-US"/>
+        </w:rPr>
+      </w:pPr>
+      <w:r>
+        <w:rPr>
+          <w:rFonts w:ascii="Courier New" w:hAnsi="Courier New" w:cs="Courier New"/>
+          <w:sz w:val="20"/>
+          <w:szCs w:val="20"/>
+          <w:lang w:val="en-US"/>
+        </w:rPr>
+        <w:t xml:space="preserve">            &lt;textrounded &gt; Drama &lt;/textrounded&gt;</w:t>
+      </w:r>
+    </w:p>
+    <w:p>
+      <w:pPr>
+        <w:tabs>
+          <w:tab w:val="left" w:pos="8280"/>
+        </w:tabs>
+        <w:ind w:left="720" w:right="72"/>
+        <w:rPr>
+          <w:rFonts w:ascii="Courier New" w:hAnsi="Courier New" w:cs="Courier New"/>
+          <w:sz w:val="20"/>
+          <w:szCs w:val="20"/>
+          <w:lang w:val="en-US"/>
+        </w:rPr>
+      </w:pPr>
+      <w:r>
+        <w:rPr>
+          <w:rFonts w:ascii="Courier New" w:hAnsi="Courier New" w:cs="Courier New"/>
+          <w:sz w:val="20"/>
+          <w:szCs w:val="20"/>
+          <w:lang w:val="en-US"/>
+        </w:rPr>
+        <w:t xml:space="preserve">            &lt;a href="https://www.netflix.com/title/70005379"&gt;&lt;textrounded style="</w:t>
+      </w:r>
+      <w:proofErr w:type="gramStart"/>
+      <w:r>
+        <w:rPr>
+          <w:rFonts w:ascii="Courier New" w:hAnsi="Courier New" w:cs="Courier New"/>
+          <w:sz w:val="20"/>
+          <w:szCs w:val="20"/>
+          <w:lang w:val="en-US"/>
+        </w:rPr>
+        <w:t>color:#</w:t>
+      </w:r>
+      <w:proofErr w:type="gramEnd"/>
+      <w:r>
+        <w:rPr>
+          <w:rFonts w:ascii="Courier New" w:hAnsi="Courier New" w:cs="Courier New"/>
+          <w:sz w:val="20"/>
+          <w:szCs w:val="20"/>
+          <w:lang w:val="en-US"/>
+        </w:rPr>
+        <w:t>E50914"&gt;Netflix &lt;/textrounded&gt;&lt;/a&gt;</w:t>
+      </w:r>
+    </w:p>
+    <w:p>
+      <w:pPr>
+        <w:tabs>
+          <w:tab w:val="left" w:pos="8280"/>
+        </w:tabs>
+        <w:ind w:left="720" w:right="72"/>
+        <w:rPr>
+          <w:rFonts w:ascii="Courier New" w:hAnsi="Courier New" w:cs="Courier New"/>
+          <w:sz w:val="20"/>
+          <w:szCs w:val="20"/>
+          <w:lang w:val="en-US"/>
+        </w:rPr>
+      </w:pPr>
+      <w:r>
+        <w:rPr>
+          <w:rFonts w:ascii="Courier New" w:hAnsi="Courier New" w:cs="Courier New"/>
+          <w:sz w:val="20"/>
+          <w:szCs w:val="20"/>
+          <w:lang w:val="en-US"/>
+        </w:rPr>
+        <w:t xml:space="preserve">            &lt;</w:t>
+      </w:r>
+      <w:proofErr w:type="gramStart"/>
+      <w:r>
+        <w:rPr>
+          <w:rFonts w:ascii="Courier New" w:hAnsi="Courier New" w:cs="Courier New"/>
+          <w:sz w:val="20"/>
+          <w:szCs w:val="20"/>
+          <w:lang w:val="en-US"/>
+        </w:rPr>
+        <w:t>a  href</w:t>
+      </w:r>
+      <w:proofErr w:type="gramEnd"/>
+      <w:r>
+        <w:rPr>
+          <w:rFonts w:ascii="Courier New" w:hAnsi="Courier New" w:cs="Courier New"/>
+          <w:sz w:val="20"/>
+          <w:szCs w:val="20"/>
+          <w:lang w:val="en-US"/>
+        </w:rPr>
+        <w:t>="https://www.primevideo.com/detail/The-Shawshank-Redemption/0H3BD1NXV10WDK34UPWWVK4NNS"&gt;&lt;textrounded style="color:#00A8E1"&gt; PrimeVideo &lt;/textrounded&gt; &lt;/a&gt;</w:t>
+      </w:r>
+    </w:p>
+    <w:p>
+      <w:pPr>
+        <w:tabs>
+          <w:tab w:val="left" w:pos="8280"/>
+        </w:tabs>
+        <w:ind w:left="720" w:right="72"/>
+        <w:rPr>
+          <w:rFonts w:ascii="Courier New" w:hAnsi="Courier New" w:cs="Courier New"/>
+          <w:sz w:val="20"/>
+          <w:szCs w:val="20"/>
+          <w:lang w:val="en-US"/>
+        </w:rPr>
+      </w:pPr>
+      <w:r>
+        <w:rPr>
+          <w:rFonts w:ascii="Courier New" w:hAnsi="Courier New" w:cs="Courier New"/>
+          <w:sz w:val="20"/>
+          <w:szCs w:val="20"/>
+          <w:lang w:val="en-US"/>
+        </w:rPr>
+        <w:t xml:space="preserve">          &lt;/article2&gt;</w:t>
+      </w:r>
+    </w:p>
+    <w:p>
+      <w:pPr>
+        <w:tabs>
+          <w:tab w:val="left" w:pos="8280"/>
+        </w:tabs>
+        <w:ind w:left="720" w:right="72"/>
+        <w:rPr>
+          <w:rFonts w:ascii="Courier New" w:hAnsi="Courier New" w:cs="Courier New"/>
+          <w:sz w:val="20"/>
+          <w:szCs w:val="20"/>
+          <w:lang w:val="en-US"/>
+        </w:rPr>
+      </w:pPr>
+      <w:r>
+        <w:rPr>
+          <w:rFonts w:ascii="Courier New" w:hAnsi="Courier New" w:cs="Courier New"/>
+          <w:sz w:val="20"/>
+          <w:szCs w:val="20"/>
+          <w:lang w:val="en-US"/>
+        </w:rPr>
+        <w:t xml:space="preserve">          &lt;div style="font-family: 'Courier New', Courier, monospace; font-size: medium;"&gt;</w:t>
+      </w:r>
+    </w:p>
+    <w:p>
+      <w:pPr>
+        <w:tabs>
+          <w:tab w:val="left" w:pos="8280"/>
+        </w:tabs>
+        <w:ind w:left="720" w:right="72"/>
+        <w:rPr>
+          <w:rFonts w:ascii="Courier New" w:hAnsi="Courier New" w:cs="Courier New"/>
+          <w:sz w:val="20"/>
+          <w:szCs w:val="20"/>
+          <w:lang w:val="en-US"/>
+        </w:rPr>
+      </w:pPr>
+      <w:r>
+        <w:rPr>
+          <w:rFonts w:ascii="Courier New" w:hAnsi="Courier New" w:cs="Courier New"/>
+          <w:sz w:val="20"/>
+          <w:szCs w:val="20"/>
+          <w:lang w:val="en-US"/>
+        </w:rPr>
+        <w:t xml:space="preserve">          &lt;article2&gt;</w:t>
+      </w:r>
+    </w:p>
+    <w:p>
+      <w:pPr>
+        <w:tabs>
+          <w:tab w:val="left" w:pos="8280"/>
+        </w:tabs>
+        <w:ind w:left="720" w:right="72"/>
+        <w:rPr>
+          <w:rFonts w:ascii="Courier New" w:hAnsi="Courier New" w:cs="Courier New"/>
+          <w:sz w:val="20"/>
+          <w:szCs w:val="20"/>
+          <w:lang w:val="en-US"/>
+        </w:rPr>
+      </w:pPr>
+      <w:r>
+        <w:rPr>
+          <w:rFonts w:ascii="Courier New" w:hAnsi="Courier New" w:cs="Courier New"/>
+          <w:sz w:val="20"/>
+          <w:szCs w:val="20"/>
+          <w:lang w:val="en-US"/>
+        </w:rPr>
+        <w:t xml:space="preserve">            &lt;hr&gt;</w:t>
+      </w:r>
+    </w:p>
+    <w:p>
+      <w:pPr>
+        <w:tabs>
+          <w:tab w:val="left" w:pos="8280"/>
+        </w:tabs>
+        <w:ind w:left="720" w:right="72"/>
+        <w:rPr>
+          <w:rFonts w:ascii="Courier New" w:hAnsi="Courier New" w:cs="Courier New"/>
+          <w:sz w:val="20"/>
+          <w:szCs w:val="20"/>
+          <w:lang w:val="en-US"/>
+        </w:rPr>
+      </w:pPr>
+      <w:r>
+        <w:rPr>
+          <w:rFonts w:ascii="Courier New" w:hAnsi="Courier New" w:cs="Courier New"/>
+          <w:sz w:val="20"/>
+          <w:szCs w:val="20"/>
+          <w:lang w:val="en-US"/>
+        </w:rPr>
+        <w:t xml:space="preserve">            &lt;br&gt;</w:t>
+      </w:r>
+    </w:p>
+    <w:p>
+      <w:pPr>
+        <w:tabs>
+          <w:tab w:val="left" w:pos="8280"/>
+        </w:tabs>
+        <w:ind w:left="720" w:right="72"/>
+        <w:rPr>
+          <w:rFonts w:ascii="Courier New" w:hAnsi="Courier New" w:cs="Courier New"/>
+          <w:sz w:val="20"/>
+          <w:szCs w:val="20"/>
+          <w:lang w:val="en-US"/>
+        </w:rPr>
+      </w:pPr>
+      <w:r>
+        <w:rPr>
+          <w:rFonts w:ascii="Courier New" w:hAnsi="Courier New" w:cs="Courier New"/>
+          <w:sz w:val="20"/>
+          <w:szCs w:val="20"/>
+          <w:lang w:val="en-US"/>
+        </w:rPr>
+        <w:t xml:space="preserve">            Anul 1947. Andy Dufresne, un tânăr bancher, este condamnat la închisoare pe viață pentru uciderea soției și </w:t>
+      </w:r>
+      <w:proofErr w:type="gramStart"/>
+      <w:r>
+        <w:rPr>
+          <w:rFonts w:ascii="Courier New" w:hAnsi="Courier New" w:cs="Courier New"/>
+          <w:sz w:val="20"/>
+          <w:szCs w:val="20"/>
+          <w:lang w:val="en-US"/>
+        </w:rPr>
+        <w:t>a</w:t>
+      </w:r>
+      <w:proofErr w:type="gramEnd"/>
+      <w:r>
+        <w:rPr>
+          <w:rFonts w:ascii="Courier New" w:hAnsi="Courier New" w:cs="Courier New"/>
+          <w:sz w:val="20"/>
+          <w:szCs w:val="20"/>
+          <w:lang w:val="en-US"/>
+        </w:rPr>
+        <w:t xml:space="preserve"> amantului acesteia, deși Andy declară că este nevinovat. În închisoare, Andy il întâlnește pe Red, un bărbat de culoare închis de 20 de ani. Andy va pune la cale un ingenios plan de evadare, dar și de pedepsire a tiranicului director al închisorii.</w:t>
+      </w:r>
+    </w:p>
+    <w:p>
+      <w:pPr>
+        <w:tabs>
+          <w:tab w:val="left" w:pos="8280"/>
+        </w:tabs>
+        <w:ind w:left="720" w:right="72"/>
+        <w:rPr>
+          <w:rFonts w:ascii="Courier New" w:hAnsi="Courier New" w:cs="Courier New"/>
+          <w:sz w:val="20"/>
+          <w:szCs w:val="20"/>
+          <w:lang w:val="en-US"/>
+        </w:rPr>
+      </w:pPr>
+      <w:r>
+        <w:rPr>
+          <w:rFonts w:ascii="Courier New" w:hAnsi="Courier New" w:cs="Courier New"/>
+          <w:sz w:val="20"/>
+          <w:szCs w:val="20"/>
+          <w:lang w:val="en-US"/>
+        </w:rPr>
+        <w:t xml:space="preserve">          &lt;/article2&gt;</w:t>
+      </w:r>
+    </w:p>
+    <w:p>
+      <w:pPr>
+        <w:tabs>
+          <w:tab w:val="left" w:pos="8280"/>
+        </w:tabs>
+        <w:ind w:left="720" w:right="72"/>
+        <w:rPr>
+          <w:rFonts w:ascii="Courier New" w:hAnsi="Courier New" w:cs="Courier New"/>
+          <w:sz w:val="20"/>
+          <w:szCs w:val="20"/>
+          <w:lang w:val="en-US"/>
+        </w:rPr>
+      </w:pPr>
+      <w:r>
+        <w:rPr>
+          <w:rFonts w:ascii="Courier New" w:hAnsi="Courier New" w:cs="Courier New"/>
+          <w:sz w:val="20"/>
+          <w:szCs w:val="20"/>
+          <w:lang w:val="en-US"/>
+        </w:rPr>
+        <w:t xml:space="preserve">         </w:t>
+      </w:r>
+    </w:p>
+    <w:p>
+      <w:pPr>
+        <w:tabs>
+          <w:tab w:val="left" w:pos="8280"/>
+        </w:tabs>
+        <w:ind w:left="720" w:right="72"/>
+        <w:rPr>
+          <w:rFonts w:ascii="Courier New" w:hAnsi="Courier New" w:cs="Courier New"/>
+          <w:sz w:val="20"/>
+          <w:szCs w:val="20"/>
+          <w:lang w:val="en-US"/>
+        </w:rPr>
+      </w:pPr>
+      <w:r>
+        <w:rPr>
+          <w:rFonts w:ascii="Courier New" w:hAnsi="Courier New" w:cs="Courier New"/>
+          <w:sz w:val="20"/>
+          <w:szCs w:val="20"/>
+          <w:lang w:val="en-US"/>
+        </w:rPr>
+        <w:t xml:space="preserve">          &lt;article2 style="font-weight: bold;"&gt;</w:t>
+      </w:r>
+    </w:p>
+    <w:p>
+      <w:pPr>
+        <w:tabs>
+          <w:tab w:val="left" w:pos="8280"/>
+        </w:tabs>
+        <w:ind w:left="720" w:right="72"/>
+        <w:rPr>
+          <w:rFonts w:ascii="Courier New" w:hAnsi="Courier New" w:cs="Courier New"/>
+          <w:sz w:val="20"/>
+          <w:szCs w:val="20"/>
+          <w:lang w:val="en-US"/>
+        </w:rPr>
+      </w:pPr>
+      <w:r>
+        <w:rPr>
+          <w:rFonts w:ascii="Courier New" w:hAnsi="Courier New" w:cs="Courier New"/>
+          <w:sz w:val="20"/>
+          <w:szCs w:val="20"/>
+          <w:lang w:val="en-US"/>
+        </w:rPr>
+        <w:t xml:space="preserve">            &lt;hr&gt;</w:t>
+      </w:r>
+    </w:p>
+    <w:p>
+      <w:pPr>
+        <w:tabs>
+          <w:tab w:val="left" w:pos="8280"/>
+        </w:tabs>
+        <w:ind w:left="720" w:right="72"/>
+        <w:rPr>
+          <w:rFonts w:ascii="Courier New" w:hAnsi="Courier New" w:cs="Courier New"/>
+          <w:sz w:val="20"/>
+          <w:szCs w:val="20"/>
+          <w:lang w:val="en-US"/>
+        </w:rPr>
+      </w:pPr>
+      <w:r>
+        <w:rPr>
+          <w:rFonts w:ascii="Courier New" w:hAnsi="Courier New" w:cs="Courier New"/>
+          <w:sz w:val="20"/>
+          <w:szCs w:val="20"/>
+          <w:lang w:val="en-US"/>
+        </w:rPr>
+        <w:t xml:space="preserve">            &lt;p&gt;</w:t>
+      </w:r>
+    </w:p>
+    <w:p>
+      <w:pPr>
+        <w:tabs>
+          <w:tab w:val="left" w:pos="8280"/>
+        </w:tabs>
+        <w:ind w:left="720" w:right="72"/>
+        <w:rPr>
+          <w:rFonts w:ascii="Courier New" w:hAnsi="Courier New" w:cs="Courier New"/>
+          <w:sz w:val="20"/>
+          <w:szCs w:val="20"/>
+          <w:lang w:val="en-US"/>
+        </w:rPr>
+      </w:pPr>
+      <w:r>
+        <w:rPr>
+          <w:rFonts w:ascii="Courier New" w:hAnsi="Courier New" w:cs="Courier New"/>
+          <w:sz w:val="20"/>
+          <w:szCs w:val="20"/>
+          <w:lang w:val="en-US"/>
+        </w:rPr>
+        <w:t xml:space="preserve">              </w:t>
+      </w:r>
+      <w:proofErr w:type="gramStart"/>
+      <w:r>
+        <w:rPr>
+          <w:rFonts w:ascii="Courier New" w:hAnsi="Courier New" w:cs="Courier New"/>
+          <w:sz w:val="20"/>
+          <w:szCs w:val="20"/>
+          <w:lang w:val="en-US"/>
+        </w:rPr>
+        <w:t>Director :</w:t>
+      </w:r>
+      <w:proofErr w:type="gramEnd"/>
+      <w:r>
+        <w:rPr>
+          <w:rFonts w:ascii="Courier New" w:hAnsi="Courier New" w:cs="Courier New"/>
+          <w:sz w:val="20"/>
+          <w:szCs w:val="20"/>
+          <w:lang w:val="en-US"/>
+        </w:rPr>
+        <w:t xml:space="preserve"> Frank Darabont</w:t>
+      </w:r>
+    </w:p>
+    <w:p>
+      <w:pPr>
+        <w:tabs>
+          <w:tab w:val="left" w:pos="8280"/>
+        </w:tabs>
+        <w:ind w:left="720" w:right="72"/>
+        <w:rPr>
+          <w:rFonts w:ascii="Courier New" w:hAnsi="Courier New" w:cs="Courier New"/>
+          <w:sz w:val="20"/>
+          <w:szCs w:val="20"/>
+          <w:lang w:val="en-US"/>
+        </w:rPr>
+      </w:pPr>
+      <w:r>
+        <w:rPr>
+          <w:rFonts w:ascii="Courier New" w:hAnsi="Courier New" w:cs="Courier New"/>
+          <w:sz w:val="20"/>
+          <w:szCs w:val="20"/>
+          <w:lang w:val="en-US"/>
+        </w:rPr>
+        <w:t xml:space="preserve">            &lt;/p&gt;</w:t>
+      </w:r>
+    </w:p>
+    <w:p>
+      <w:pPr>
+        <w:tabs>
+          <w:tab w:val="left" w:pos="8280"/>
+        </w:tabs>
+        <w:ind w:left="720" w:right="72"/>
+        <w:rPr>
+          <w:rFonts w:ascii="Courier New" w:hAnsi="Courier New" w:cs="Courier New"/>
+          <w:sz w:val="20"/>
+          <w:szCs w:val="20"/>
+          <w:lang w:val="en-US"/>
+        </w:rPr>
+      </w:pPr>
+      <w:r>
+        <w:rPr>
+          <w:rFonts w:ascii="Courier New" w:hAnsi="Courier New" w:cs="Courier New"/>
+          <w:sz w:val="20"/>
+          <w:szCs w:val="20"/>
+          <w:lang w:val="en-US"/>
+        </w:rPr>
+        <w:t xml:space="preserve">            &lt;p&gt;</w:t>
+      </w:r>
+    </w:p>
+    <w:p>
+      <w:pPr>
+        <w:tabs>
+          <w:tab w:val="left" w:pos="8280"/>
+        </w:tabs>
+        <w:ind w:left="720" w:right="72"/>
+        <w:rPr>
+          <w:rFonts w:ascii="Courier New" w:hAnsi="Courier New" w:cs="Courier New"/>
+          <w:sz w:val="20"/>
+          <w:szCs w:val="20"/>
+          <w:lang w:val="en-US"/>
+        </w:rPr>
+      </w:pPr>
+      <w:r>
+        <w:rPr>
+          <w:rFonts w:ascii="Courier New" w:hAnsi="Courier New" w:cs="Courier New"/>
+          <w:sz w:val="20"/>
+          <w:szCs w:val="20"/>
+          <w:lang w:val="en-US"/>
+        </w:rPr>
+        <w:t xml:space="preserve">              Scriitori: Stephen </w:t>
+      </w:r>
+      <w:proofErr w:type="gramStart"/>
+      <w:r>
+        <w:rPr>
+          <w:rFonts w:ascii="Courier New" w:hAnsi="Courier New" w:cs="Courier New"/>
+          <w:sz w:val="20"/>
+          <w:szCs w:val="20"/>
+          <w:lang w:val="en-US"/>
+        </w:rPr>
+        <w:t>King ,</w:t>
+      </w:r>
+      <w:proofErr w:type="gramEnd"/>
+      <w:r>
+        <w:rPr>
+          <w:rFonts w:ascii="Courier New" w:hAnsi="Courier New" w:cs="Courier New"/>
+          <w:sz w:val="20"/>
+          <w:szCs w:val="20"/>
+          <w:lang w:val="en-US"/>
+        </w:rPr>
+        <w:t xml:space="preserve"> Frank Darabont</w:t>
+      </w:r>
+    </w:p>
+    <w:p>
+      <w:pPr>
+        <w:tabs>
+          <w:tab w:val="left" w:pos="8280"/>
+        </w:tabs>
+        <w:ind w:left="720" w:right="72"/>
+        <w:rPr>
+          <w:rFonts w:ascii="Courier New" w:hAnsi="Courier New" w:cs="Courier New"/>
+          <w:sz w:val="20"/>
+          <w:szCs w:val="20"/>
+          <w:lang w:val="en-US"/>
+        </w:rPr>
+      </w:pPr>
+      <w:r>
+        <w:rPr>
+          <w:rFonts w:ascii="Courier New" w:hAnsi="Courier New" w:cs="Courier New"/>
+          <w:sz w:val="20"/>
+          <w:szCs w:val="20"/>
+          <w:lang w:val="en-US"/>
+        </w:rPr>
+        <w:t xml:space="preserve">            &lt;/p&gt;</w:t>
+      </w:r>
+    </w:p>
+    <w:p>
+      <w:pPr>
+        <w:tabs>
+          <w:tab w:val="left" w:pos="8280"/>
+        </w:tabs>
+        <w:ind w:left="720" w:right="72"/>
+        <w:rPr>
+          <w:rFonts w:ascii="Courier New" w:hAnsi="Courier New" w:cs="Courier New"/>
+          <w:sz w:val="20"/>
+          <w:szCs w:val="20"/>
+          <w:lang w:val="en-US"/>
+        </w:rPr>
+      </w:pPr>
+      <w:r>
+        <w:rPr>
+          <w:rFonts w:ascii="Courier New" w:hAnsi="Courier New" w:cs="Courier New"/>
+          <w:sz w:val="20"/>
+          <w:szCs w:val="20"/>
+          <w:lang w:val="en-US"/>
+        </w:rPr>
+        <w:t xml:space="preserve">            &lt;p&gt;</w:t>
+      </w:r>
+    </w:p>
+    <w:p>
+      <w:pPr>
+        <w:tabs>
+          <w:tab w:val="left" w:pos="8280"/>
+        </w:tabs>
+        <w:ind w:left="720" w:right="72"/>
+        <w:rPr>
+          <w:rFonts w:ascii="Courier New" w:hAnsi="Courier New" w:cs="Courier New"/>
+          <w:sz w:val="20"/>
+          <w:szCs w:val="20"/>
+          <w:lang w:val="en-US"/>
+        </w:rPr>
+      </w:pPr>
+      <w:r>
+        <w:rPr>
+          <w:rFonts w:ascii="Courier New" w:hAnsi="Courier New" w:cs="Courier New"/>
+          <w:sz w:val="20"/>
+          <w:szCs w:val="20"/>
+          <w:lang w:val="en-US"/>
+        </w:rPr>
+        <w:t xml:space="preserve">              Actori: Tim </w:t>
+      </w:r>
+      <w:proofErr w:type="gramStart"/>
+      <w:r>
+        <w:rPr>
+          <w:rFonts w:ascii="Courier New" w:hAnsi="Courier New" w:cs="Courier New"/>
+          <w:sz w:val="20"/>
+          <w:szCs w:val="20"/>
+          <w:lang w:val="en-US"/>
+        </w:rPr>
+        <w:t>Robbins ,</w:t>
+      </w:r>
+      <w:proofErr w:type="gramEnd"/>
+      <w:r>
+        <w:rPr>
+          <w:rFonts w:ascii="Courier New" w:hAnsi="Courier New" w:cs="Courier New"/>
+          <w:sz w:val="20"/>
+          <w:szCs w:val="20"/>
+          <w:lang w:val="en-US"/>
+        </w:rPr>
+        <w:t xml:space="preserve"> Morgan Freeman , Bob Gunton</w:t>
+      </w:r>
+    </w:p>
+    <w:p>
+      <w:pPr>
+        <w:tabs>
+          <w:tab w:val="left" w:pos="8280"/>
+        </w:tabs>
+        <w:ind w:left="720" w:right="72"/>
+        <w:rPr>
+          <w:rFonts w:ascii="Courier New" w:hAnsi="Courier New" w:cs="Courier New"/>
+          <w:sz w:val="20"/>
+          <w:szCs w:val="20"/>
+          <w:lang w:val="en-US"/>
+        </w:rPr>
+      </w:pPr>
+      <w:r>
+        <w:rPr>
+          <w:rFonts w:ascii="Courier New" w:hAnsi="Courier New" w:cs="Courier New"/>
+          <w:sz w:val="20"/>
+          <w:szCs w:val="20"/>
+          <w:lang w:val="en-US"/>
+        </w:rPr>
+        <w:t xml:space="preserve">            &lt;/p&gt;</w:t>
+      </w:r>
+    </w:p>
+    <w:p>
+      <w:pPr>
+        <w:tabs>
+          <w:tab w:val="left" w:pos="8280"/>
+        </w:tabs>
+        <w:ind w:left="720" w:right="72"/>
+        <w:rPr>
+          <w:rFonts w:ascii="Courier New" w:hAnsi="Courier New" w:cs="Courier New"/>
+          <w:sz w:val="20"/>
+          <w:szCs w:val="20"/>
+          <w:lang w:val="en-US"/>
+        </w:rPr>
+      </w:pPr>
+      <w:r>
+        <w:rPr>
+          <w:rFonts w:ascii="Courier New" w:hAnsi="Courier New" w:cs="Courier New"/>
+          <w:sz w:val="20"/>
+          <w:szCs w:val="20"/>
+          <w:lang w:val="en-US"/>
+        </w:rPr>
+        <w:t xml:space="preserve">            &lt;hr&gt;</w:t>
+      </w:r>
+    </w:p>
+    <w:p>
+      <w:pPr>
+        <w:tabs>
+          <w:tab w:val="left" w:pos="8280"/>
+        </w:tabs>
+        <w:ind w:left="720" w:right="72"/>
+        <w:rPr>
+          <w:rFonts w:ascii="Courier New" w:hAnsi="Courier New" w:cs="Courier New"/>
+          <w:sz w:val="20"/>
+          <w:szCs w:val="20"/>
+          <w:lang w:val="en-US"/>
+        </w:rPr>
+      </w:pPr>
+      <w:r>
+        <w:rPr>
+          <w:rFonts w:ascii="Courier New" w:hAnsi="Courier New" w:cs="Courier New"/>
+          <w:sz w:val="20"/>
+          <w:szCs w:val="20"/>
+          <w:lang w:val="en-US"/>
+        </w:rPr>
+        <w:t xml:space="preserve">          &lt;/article2&gt;</w:t>
+      </w:r>
+    </w:p>
+    <w:p>
+      <w:pPr>
+        <w:tabs>
+          <w:tab w:val="left" w:pos="8280"/>
+        </w:tabs>
+        <w:ind w:left="720" w:right="72"/>
+        <w:rPr>
+          <w:rFonts w:ascii="Courier New" w:hAnsi="Courier New" w:cs="Courier New"/>
+          <w:sz w:val="20"/>
+          <w:szCs w:val="20"/>
+          <w:lang w:val="en-US"/>
+        </w:rPr>
+      </w:pPr>
+      <w:r>
+        <w:rPr>
+          <w:rFonts w:ascii="Courier New" w:hAnsi="Courier New" w:cs="Courier New"/>
+          <w:sz w:val="20"/>
+          <w:szCs w:val="20"/>
+          <w:lang w:val="en-US"/>
+        </w:rPr>
+        <w:t xml:space="preserve">          &lt;article2 &gt;</w:t>
+      </w:r>
+    </w:p>
+    <w:p>
+      <w:pPr>
+        <w:tabs>
+          <w:tab w:val="left" w:pos="8280"/>
+        </w:tabs>
+        <w:ind w:left="720" w:right="72"/>
+        <w:rPr>
+          <w:rFonts w:ascii="Courier New" w:hAnsi="Courier New" w:cs="Courier New"/>
+          <w:sz w:val="20"/>
+          <w:szCs w:val="20"/>
+          <w:lang w:val="en-US"/>
+        </w:rPr>
+      </w:pPr>
+      <w:r>
+        <w:rPr>
+          <w:rFonts w:ascii="Courier New" w:hAnsi="Courier New" w:cs="Courier New"/>
+          <w:sz w:val="20"/>
+          <w:szCs w:val="20"/>
+          <w:lang w:val="en-US"/>
+        </w:rPr>
+        <w:t xml:space="preserve">            &lt;p&gt;Curiozitati:&lt;/p&gt;</w:t>
+      </w:r>
+    </w:p>
+    <w:p>
+      <w:pPr>
+        <w:tabs>
+          <w:tab w:val="left" w:pos="8280"/>
+        </w:tabs>
+        <w:ind w:left="720" w:right="72"/>
+        <w:rPr>
+          <w:rFonts w:ascii="Courier New" w:hAnsi="Courier New" w:cs="Courier New"/>
+          <w:sz w:val="20"/>
+          <w:szCs w:val="20"/>
+          <w:lang w:val="en-US"/>
+        </w:rPr>
+      </w:pPr>
+      <w:r>
+        <w:rPr>
+          <w:rFonts w:ascii="Courier New" w:hAnsi="Courier New" w:cs="Courier New"/>
+          <w:sz w:val="20"/>
+          <w:szCs w:val="20"/>
+          <w:lang w:val="en-US"/>
+        </w:rPr>
+        <w:t xml:space="preserve">            &lt;ul&gt;</w:t>
+      </w:r>
+    </w:p>
+    <w:p>
+      <w:pPr>
+        <w:tabs>
+          <w:tab w:val="left" w:pos="8280"/>
+        </w:tabs>
+        <w:ind w:left="720" w:right="72"/>
+        <w:rPr>
+          <w:rFonts w:ascii="Courier New" w:hAnsi="Courier New" w:cs="Courier New"/>
+          <w:sz w:val="20"/>
+          <w:szCs w:val="20"/>
+          <w:lang w:val="en-US"/>
+        </w:rPr>
+      </w:pPr>
+      <w:r>
+        <w:rPr>
+          <w:rFonts w:ascii="Courier New" w:hAnsi="Courier New" w:cs="Courier New"/>
+          <w:sz w:val="20"/>
+          <w:szCs w:val="20"/>
+          <w:lang w:val="en-US"/>
+        </w:rPr>
+        <w:t xml:space="preserve">              &lt;li&gt;Lansare și inițiala nereușită: La momentul lansării, "The Shawshank Redemption" nu </w:t>
+      </w:r>
+      <w:proofErr w:type="gramStart"/>
+      <w:r>
+        <w:rPr>
+          <w:rFonts w:ascii="Courier New" w:hAnsi="Courier New" w:cs="Courier New"/>
+          <w:sz w:val="20"/>
+          <w:szCs w:val="20"/>
+          <w:lang w:val="en-US"/>
+        </w:rPr>
+        <w:t>a</w:t>
+      </w:r>
+      <w:proofErr w:type="gramEnd"/>
+      <w:r>
+        <w:rPr>
+          <w:rFonts w:ascii="Courier New" w:hAnsi="Courier New" w:cs="Courier New"/>
+          <w:sz w:val="20"/>
+          <w:szCs w:val="20"/>
+          <w:lang w:val="en-US"/>
+        </w:rPr>
+        <w:t xml:space="preserve"> avut succes la box office, însă a primit recenzii pozitive din partea criticilor. A devenit ulterior un succes de casă și a câștigat popularitate datorită difuzărilor televizate și vânzărilor de casete și DVD-uri.</w:t>
+      </w:r>
+    </w:p>
+    <w:p>
+      <w:pPr>
+        <w:tabs>
+          <w:tab w:val="left" w:pos="8280"/>
+        </w:tabs>
+        <w:ind w:left="720" w:right="72"/>
+        <w:rPr>
+          <w:rFonts w:ascii="Courier New" w:hAnsi="Courier New" w:cs="Courier New"/>
+          <w:sz w:val="20"/>
+          <w:szCs w:val="20"/>
+          <w:lang w:val="en-US"/>
+        </w:rPr>
+      </w:pPr>
+      <w:r>
+        <w:rPr>
+          <w:rFonts w:ascii="Courier New" w:hAnsi="Courier New" w:cs="Courier New"/>
+          <w:sz w:val="20"/>
+          <w:szCs w:val="20"/>
+          <w:lang w:val="en-US"/>
+        </w:rPr>
+        <w:t xml:space="preserve">              &lt;/li&gt;</w:t>
+      </w:r>
+    </w:p>
+    <w:p>
+      <w:pPr>
+        <w:tabs>
+          <w:tab w:val="left" w:pos="8280"/>
+        </w:tabs>
+        <w:ind w:left="720" w:right="72"/>
+        <w:rPr>
+          <w:rFonts w:ascii="Courier New" w:hAnsi="Courier New" w:cs="Courier New"/>
+          <w:sz w:val="20"/>
+          <w:szCs w:val="20"/>
+          <w:lang w:val="en-US"/>
+        </w:rPr>
+      </w:pPr>
+      <w:r>
+        <w:rPr>
+          <w:rFonts w:ascii="Courier New" w:hAnsi="Courier New" w:cs="Courier New"/>
+          <w:sz w:val="20"/>
+          <w:szCs w:val="20"/>
+          <w:lang w:val="en-US"/>
+        </w:rPr>
+        <w:t xml:space="preserve">              &lt;br&gt;</w:t>
+      </w:r>
+    </w:p>
+    <w:p>
+      <w:pPr>
+        <w:tabs>
+          <w:tab w:val="left" w:pos="8280"/>
+        </w:tabs>
+        <w:ind w:left="720" w:right="72"/>
+        <w:rPr>
+          <w:rFonts w:ascii="Courier New" w:hAnsi="Courier New" w:cs="Courier New"/>
+          <w:sz w:val="20"/>
+          <w:szCs w:val="20"/>
+          <w:lang w:val="en-US"/>
+        </w:rPr>
+      </w:pPr>
+      <w:r>
+        <w:rPr>
+          <w:rFonts w:ascii="Courier New" w:hAnsi="Courier New" w:cs="Courier New"/>
+          <w:sz w:val="20"/>
+          <w:szCs w:val="20"/>
+          <w:lang w:val="en-US"/>
+        </w:rPr>
+        <w:t xml:space="preserve">              &lt;li</w:t>
+      </w:r>
+      <w:proofErr w:type="gramStart"/>
+      <w:r>
+        <w:rPr>
+          <w:rFonts w:ascii="Courier New" w:hAnsi="Courier New" w:cs="Courier New"/>
+          <w:sz w:val="20"/>
+          <w:szCs w:val="20"/>
+          <w:lang w:val="en-US"/>
+        </w:rPr>
+        <w:t>&gt;  Adaptare</w:t>
+      </w:r>
+      <w:proofErr w:type="gramEnd"/>
+      <w:r>
+        <w:rPr>
+          <w:rFonts w:ascii="Courier New" w:hAnsi="Courier New" w:cs="Courier New"/>
+          <w:sz w:val="20"/>
+          <w:szCs w:val="20"/>
+          <w:lang w:val="en-US"/>
+        </w:rPr>
+        <w:t xml:space="preserve"> fidelă: Filmul este o adaptare destul de fidelă a nuvelei lui Stephen King, cu unele modificări minore. A primit </w:t>
+      </w:r>
+      <w:r>
+        <w:rPr>
+          <w:rFonts w:ascii="Courier New" w:hAnsi="Courier New" w:cs="Courier New"/>
+          <w:sz w:val="20"/>
+          <w:szCs w:val="20"/>
+          <w:lang w:val="en-US"/>
+        </w:rPr>
+        <w:lastRenderedPageBreak/>
+        <w:t>apreciere pentru modul în care a reușit să transmită atmosfera și povestea originală.</w:t>
+      </w:r>
+    </w:p>
+    <w:p>
+      <w:pPr>
+        <w:tabs>
+          <w:tab w:val="left" w:pos="8280"/>
+        </w:tabs>
+        <w:ind w:left="720" w:right="72"/>
+        <w:rPr>
+          <w:rFonts w:ascii="Courier New" w:hAnsi="Courier New" w:cs="Courier New"/>
+          <w:sz w:val="20"/>
+          <w:szCs w:val="20"/>
+          <w:lang w:val="en-US"/>
+        </w:rPr>
+      </w:pPr>
+      <w:r>
+        <w:rPr>
+          <w:rFonts w:ascii="Courier New" w:hAnsi="Courier New" w:cs="Courier New"/>
+          <w:sz w:val="20"/>
+          <w:szCs w:val="20"/>
+          <w:lang w:val="en-US"/>
+        </w:rPr>
+        <w:t xml:space="preserve">              &lt;/li&gt;</w:t>
+      </w:r>
+    </w:p>
+    <w:p>
+      <w:pPr>
+        <w:tabs>
+          <w:tab w:val="left" w:pos="8280"/>
+        </w:tabs>
+        <w:ind w:left="720" w:right="72"/>
+        <w:rPr>
+          <w:rFonts w:ascii="Courier New" w:hAnsi="Courier New" w:cs="Courier New"/>
+          <w:sz w:val="20"/>
+          <w:szCs w:val="20"/>
+          <w:lang w:val="en-US"/>
+        </w:rPr>
+      </w:pPr>
+      <w:r>
+        <w:rPr>
+          <w:rFonts w:ascii="Courier New" w:hAnsi="Courier New" w:cs="Courier New"/>
+          <w:sz w:val="20"/>
+          <w:szCs w:val="20"/>
+          <w:lang w:val="en-US"/>
+        </w:rPr>
+        <w:t xml:space="preserve">              &lt;br&gt;</w:t>
+      </w:r>
+    </w:p>
+    <w:p>
+      <w:pPr>
+        <w:tabs>
+          <w:tab w:val="left" w:pos="8280"/>
+        </w:tabs>
+        <w:ind w:left="720" w:right="72"/>
+        <w:rPr>
+          <w:rFonts w:ascii="Courier New" w:hAnsi="Courier New" w:cs="Courier New"/>
+          <w:sz w:val="20"/>
+          <w:szCs w:val="20"/>
+          <w:lang w:val="en-US"/>
+        </w:rPr>
+      </w:pPr>
+      <w:r>
+        <w:rPr>
+          <w:rFonts w:ascii="Courier New" w:hAnsi="Courier New" w:cs="Courier New"/>
+          <w:sz w:val="20"/>
+          <w:szCs w:val="20"/>
+          <w:lang w:val="en-US"/>
+        </w:rPr>
+        <w:t xml:space="preserve">              &lt;li&gt;</w:t>
+      </w:r>
+    </w:p>
+    <w:p>
+      <w:pPr>
+        <w:tabs>
+          <w:tab w:val="left" w:pos="8280"/>
+        </w:tabs>
+        <w:ind w:left="720" w:right="72"/>
+        <w:rPr>
+          <w:rFonts w:ascii="Courier New" w:hAnsi="Courier New" w:cs="Courier New"/>
+          <w:sz w:val="20"/>
+          <w:szCs w:val="20"/>
+          <w:lang w:val="en-US"/>
+        </w:rPr>
+      </w:pPr>
+      <w:r>
+        <w:rPr>
+          <w:rFonts w:ascii="Courier New" w:hAnsi="Courier New" w:cs="Courier New"/>
+          <w:sz w:val="20"/>
+          <w:szCs w:val="20"/>
+          <w:lang w:val="en-US"/>
+        </w:rPr>
+        <w:t xml:space="preserve">                Tim Robbins și Morgan Freeman: Interpretările lui Tim Robbins și Morgan Freeman în rolurile principale, respectiv Andy Dufresne și Red, au fost aclamate de critici și public. Chimia dintre cei doi actori a contribuit semnificativ la succesul filmului.</w:t>
+      </w:r>
+    </w:p>
+    <w:p>
+      <w:pPr>
+        <w:tabs>
+          <w:tab w:val="left" w:pos="8280"/>
+        </w:tabs>
+        <w:ind w:left="720" w:right="72"/>
+        <w:rPr>
+          <w:rFonts w:ascii="Courier New" w:hAnsi="Courier New" w:cs="Courier New"/>
+          <w:sz w:val="20"/>
+          <w:szCs w:val="20"/>
+          <w:lang w:val="en-US"/>
+        </w:rPr>
+      </w:pPr>
+      <w:r>
+        <w:rPr>
+          <w:rFonts w:ascii="Courier New" w:hAnsi="Courier New" w:cs="Courier New"/>
+          <w:sz w:val="20"/>
+          <w:szCs w:val="20"/>
+          <w:lang w:val="en-US"/>
+        </w:rPr>
+        <w:t xml:space="preserve">              &lt;/li&gt;</w:t>
+      </w:r>
+    </w:p>
+    <w:p>
+      <w:pPr>
+        <w:tabs>
+          <w:tab w:val="left" w:pos="8280"/>
+        </w:tabs>
+        <w:ind w:left="720" w:right="72"/>
+        <w:rPr>
+          <w:rFonts w:ascii="Courier New" w:hAnsi="Courier New" w:cs="Courier New"/>
+          <w:sz w:val="20"/>
+          <w:szCs w:val="20"/>
+          <w:lang w:val="en-US"/>
+        </w:rPr>
+      </w:pPr>
+      <w:r>
+        <w:rPr>
+          <w:rFonts w:ascii="Courier New" w:hAnsi="Courier New" w:cs="Courier New"/>
+          <w:sz w:val="20"/>
+          <w:szCs w:val="20"/>
+          <w:lang w:val="en-US"/>
+        </w:rPr>
+        <w:t xml:space="preserve">              &lt;br&gt;</w:t>
+      </w:r>
+    </w:p>
+    <w:p>
+      <w:pPr>
+        <w:tabs>
+          <w:tab w:val="left" w:pos="8280"/>
+        </w:tabs>
+        <w:ind w:left="720" w:right="72"/>
+        <w:rPr>
+          <w:rFonts w:ascii="Courier New" w:hAnsi="Courier New" w:cs="Courier New"/>
+          <w:sz w:val="20"/>
+          <w:szCs w:val="20"/>
+          <w:lang w:val="en-US"/>
+        </w:rPr>
+      </w:pPr>
+      <w:r>
+        <w:rPr>
+          <w:rFonts w:ascii="Courier New" w:hAnsi="Courier New" w:cs="Courier New"/>
+          <w:sz w:val="20"/>
+          <w:szCs w:val="20"/>
+          <w:lang w:val="en-US"/>
+        </w:rPr>
+        <w:t xml:space="preserve">              &lt;li&gt;</w:t>
+      </w:r>
+    </w:p>
+    <w:p>
+      <w:pPr>
+        <w:tabs>
+          <w:tab w:val="left" w:pos="8280"/>
+        </w:tabs>
+        <w:ind w:left="720" w:right="72"/>
+        <w:rPr>
+          <w:rFonts w:ascii="Courier New" w:hAnsi="Courier New" w:cs="Courier New"/>
+          <w:sz w:val="20"/>
+          <w:szCs w:val="20"/>
+          <w:lang w:val="en-US"/>
+        </w:rPr>
+      </w:pPr>
+      <w:r>
+        <w:rPr>
+          <w:rFonts w:ascii="Courier New" w:hAnsi="Courier New" w:cs="Courier New"/>
+          <w:sz w:val="20"/>
+          <w:szCs w:val="20"/>
+          <w:lang w:val="en-US"/>
+        </w:rPr>
+        <w:t xml:space="preserve">                Scena tunelului: Una dintre scenele cele mai memorabile este cea în care Andy sapă un tunel în peretele închisorii timp de mai mulți ani. Această secvență a necesitat o mulțime de planificare și a fost filmată pe parcursul a mai multor săptămâni.</w:t>
+      </w:r>
+    </w:p>
+    <w:p>
+      <w:pPr>
+        <w:tabs>
+          <w:tab w:val="left" w:pos="8280"/>
+        </w:tabs>
+        <w:ind w:left="720" w:right="72"/>
+        <w:rPr>
+          <w:rFonts w:ascii="Courier New" w:hAnsi="Courier New" w:cs="Courier New"/>
+          <w:sz w:val="20"/>
+          <w:szCs w:val="20"/>
+          <w:lang w:val="en-US"/>
+        </w:rPr>
+      </w:pPr>
+      <w:r>
+        <w:rPr>
+          <w:rFonts w:ascii="Courier New" w:hAnsi="Courier New" w:cs="Courier New"/>
+          <w:sz w:val="20"/>
+          <w:szCs w:val="20"/>
+          <w:lang w:val="en-US"/>
+        </w:rPr>
+        <w:t xml:space="preserve">              &lt;/li&gt;</w:t>
+      </w:r>
+    </w:p>
+    <w:p>
+      <w:pPr>
+        <w:tabs>
+          <w:tab w:val="left" w:pos="8280"/>
+        </w:tabs>
+        <w:ind w:left="720" w:right="72"/>
+        <w:rPr>
+          <w:rFonts w:ascii="Courier New" w:hAnsi="Courier New" w:cs="Courier New"/>
+          <w:sz w:val="20"/>
+          <w:szCs w:val="20"/>
+          <w:lang w:val="en-US"/>
+        </w:rPr>
+      </w:pPr>
+      <w:r>
+        <w:rPr>
+          <w:rFonts w:ascii="Courier New" w:hAnsi="Courier New" w:cs="Courier New"/>
+          <w:sz w:val="20"/>
+          <w:szCs w:val="20"/>
+          <w:lang w:val="en-US"/>
+        </w:rPr>
+        <w:t xml:space="preserve">              &lt;li&gt;</w:t>
+      </w:r>
+    </w:p>
+    <w:p>
+      <w:pPr>
+        <w:tabs>
+          <w:tab w:val="left" w:pos="8280"/>
+        </w:tabs>
+        <w:ind w:left="720" w:right="72"/>
+        <w:rPr>
+          <w:rFonts w:ascii="Courier New" w:hAnsi="Courier New" w:cs="Courier New"/>
+          <w:sz w:val="20"/>
+          <w:szCs w:val="20"/>
+          <w:lang w:val="en-US"/>
+        </w:rPr>
+      </w:pPr>
+      <w:r>
+        <w:rPr>
+          <w:rFonts w:ascii="Courier New" w:hAnsi="Courier New" w:cs="Courier New"/>
+          <w:sz w:val="20"/>
+          <w:szCs w:val="20"/>
+          <w:lang w:val="en-US"/>
+        </w:rPr>
+        <w:t xml:space="preserve">                Muzica: Coloana sonoră a filmului, compusă de Thomas Newman, a fost foarte apreciată și a contribuit la crearea atmosferei specifice.</w:t>
+      </w:r>
+    </w:p>
+    <w:p>
+      <w:pPr>
+        <w:tabs>
+          <w:tab w:val="left" w:pos="8280"/>
+        </w:tabs>
+        <w:ind w:left="720" w:right="72"/>
+        <w:rPr>
+          <w:rFonts w:ascii="Courier New" w:hAnsi="Courier New" w:cs="Courier New"/>
+          <w:sz w:val="20"/>
+          <w:szCs w:val="20"/>
+          <w:lang w:val="en-US"/>
+        </w:rPr>
+      </w:pPr>
+      <w:r>
+        <w:rPr>
+          <w:rFonts w:ascii="Courier New" w:hAnsi="Courier New" w:cs="Courier New"/>
+          <w:sz w:val="20"/>
+          <w:szCs w:val="20"/>
+          <w:lang w:val="en-US"/>
+        </w:rPr>
+        <w:t xml:space="preserve">              &lt;/li&gt;</w:t>
+      </w:r>
+    </w:p>
+    <w:p>
+      <w:pPr>
+        <w:tabs>
+          <w:tab w:val="left" w:pos="8280"/>
+        </w:tabs>
+        <w:ind w:left="720" w:right="72"/>
+        <w:rPr>
+          <w:rFonts w:ascii="Courier New" w:hAnsi="Courier New" w:cs="Courier New"/>
+          <w:sz w:val="20"/>
+          <w:szCs w:val="20"/>
+          <w:lang w:val="en-US"/>
+        </w:rPr>
+      </w:pPr>
+      <w:r>
+        <w:rPr>
+          <w:rFonts w:ascii="Courier New" w:hAnsi="Courier New" w:cs="Courier New"/>
+          <w:sz w:val="20"/>
+          <w:szCs w:val="20"/>
+          <w:lang w:val="en-US"/>
+        </w:rPr>
+        <w:t xml:space="preserve">              &lt;br&gt;</w:t>
+      </w:r>
+    </w:p>
+    <w:p>
+      <w:pPr>
+        <w:tabs>
+          <w:tab w:val="left" w:pos="8280"/>
+        </w:tabs>
+        <w:ind w:left="720" w:right="72"/>
+        <w:rPr>
+          <w:rFonts w:ascii="Courier New" w:hAnsi="Courier New" w:cs="Courier New"/>
+          <w:sz w:val="20"/>
+          <w:szCs w:val="20"/>
+          <w:lang w:val="en-US"/>
+        </w:rPr>
+      </w:pPr>
+      <w:r>
+        <w:rPr>
+          <w:rFonts w:ascii="Courier New" w:hAnsi="Courier New" w:cs="Courier New"/>
+          <w:sz w:val="20"/>
+          <w:szCs w:val="20"/>
+          <w:lang w:val="en-US"/>
+        </w:rPr>
+        <w:t xml:space="preserve">              &lt;li&gt;</w:t>
+      </w:r>
+    </w:p>
+    <w:p>
+      <w:pPr>
+        <w:tabs>
+          <w:tab w:val="left" w:pos="8280"/>
+        </w:tabs>
+        <w:ind w:left="720" w:right="72"/>
+        <w:rPr>
+          <w:rFonts w:ascii="Courier New" w:hAnsi="Courier New" w:cs="Courier New"/>
+          <w:sz w:val="20"/>
+          <w:szCs w:val="20"/>
+          <w:lang w:val="en-US"/>
+        </w:rPr>
+      </w:pPr>
+      <w:r>
+        <w:rPr>
+          <w:rFonts w:ascii="Courier New" w:hAnsi="Courier New" w:cs="Courier New"/>
+          <w:sz w:val="20"/>
+          <w:szCs w:val="20"/>
+          <w:lang w:val="en-US"/>
+        </w:rPr>
+        <w:t xml:space="preserve">                Recepție ulterioară: Deși nu a câștigat premii Oscar majore în momentul lansării, "The Shawshank Redemption" a devenit ulterior un film iubit și a dobândit un statut iconic în cultura pop.</w:t>
+      </w:r>
+    </w:p>
+    <w:p>
+      <w:pPr>
+        <w:tabs>
+          <w:tab w:val="left" w:pos="8280"/>
+        </w:tabs>
+        <w:ind w:left="720" w:right="72"/>
+        <w:rPr>
+          <w:rFonts w:ascii="Courier New" w:hAnsi="Courier New" w:cs="Courier New"/>
+          <w:sz w:val="20"/>
+          <w:szCs w:val="20"/>
+          <w:lang w:val="en-US"/>
+        </w:rPr>
+      </w:pPr>
+      <w:r>
+        <w:rPr>
+          <w:rFonts w:ascii="Courier New" w:hAnsi="Courier New" w:cs="Courier New"/>
+          <w:sz w:val="20"/>
+          <w:szCs w:val="20"/>
+          <w:lang w:val="en-US"/>
+        </w:rPr>
+        <w:t xml:space="preserve">              &lt;/li&gt;</w:t>
+      </w:r>
+    </w:p>
+    <w:p>
+      <w:pPr>
+        <w:tabs>
+          <w:tab w:val="left" w:pos="8280"/>
+        </w:tabs>
+        <w:ind w:left="720" w:right="72"/>
+        <w:rPr>
+          <w:rFonts w:ascii="Courier New" w:hAnsi="Courier New" w:cs="Courier New"/>
+          <w:sz w:val="20"/>
+          <w:szCs w:val="20"/>
+          <w:lang w:val="en-US"/>
+        </w:rPr>
+      </w:pPr>
+      <w:r>
+        <w:rPr>
+          <w:rFonts w:ascii="Courier New" w:hAnsi="Courier New" w:cs="Courier New"/>
+          <w:sz w:val="20"/>
+          <w:szCs w:val="20"/>
+          <w:lang w:val="en-US"/>
+        </w:rPr>
+        <w:t xml:space="preserve">            &lt;/ul&gt;</w:t>
+      </w:r>
+    </w:p>
+    <w:p>
+      <w:pPr>
+        <w:tabs>
+          <w:tab w:val="left" w:pos="8280"/>
+        </w:tabs>
+        <w:ind w:left="720" w:right="72"/>
+        <w:rPr>
+          <w:rFonts w:ascii="Courier New" w:hAnsi="Courier New" w:cs="Courier New"/>
+          <w:sz w:val="20"/>
+          <w:szCs w:val="20"/>
+          <w:lang w:val="en-US"/>
+        </w:rPr>
+      </w:pPr>
+      <w:r>
+        <w:rPr>
+          <w:rFonts w:ascii="Courier New" w:hAnsi="Courier New" w:cs="Courier New"/>
+          <w:sz w:val="20"/>
+          <w:szCs w:val="20"/>
+          <w:lang w:val="en-US"/>
+        </w:rPr>
+        <w:t xml:space="preserve">          &lt;/article2&gt;</w:t>
+      </w:r>
+    </w:p>
+    <w:p>
+      <w:pPr>
+        <w:tabs>
+          <w:tab w:val="left" w:pos="8280"/>
+        </w:tabs>
+        <w:ind w:left="720" w:right="72"/>
+        <w:rPr>
+          <w:rFonts w:ascii="Courier New" w:hAnsi="Courier New" w:cs="Courier New"/>
+          <w:sz w:val="20"/>
+          <w:szCs w:val="20"/>
+          <w:lang w:val="en-US"/>
+        </w:rPr>
+      </w:pPr>
+      <w:r>
+        <w:rPr>
+          <w:rFonts w:ascii="Courier New" w:hAnsi="Courier New" w:cs="Courier New"/>
+          <w:sz w:val="20"/>
+          <w:szCs w:val="20"/>
+          <w:lang w:val="en-US"/>
+        </w:rPr>
+        <w:t xml:space="preserve">        &lt;/article&gt;</w:t>
+      </w:r>
+    </w:p>
+    <w:p>
+      <w:pPr>
+        <w:tabs>
+          <w:tab w:val="left" w:pos="8280"/>
+        </w:tabs>
+        <w:ind w:left="720" w:right="72"/>
+        <w:rPr>
+          <w:rFonts w:ascii="Courier New" w:hAnsi="Courier New" w:cs="Courier New"/>
+          <w:sz w:val="20"/>
+          <w:szCs w:val="20"/>
+          <w:lang w:val="en-US"/>
+        </w:rPr>
+      </w:pPr>
+      <w:r>
+        <w:rPr>
+          <w:rFonts w:ascii="Courier New" w:hAnsi="Courier New" w:cs="Courier New"/>
+          <w:sz w:val="20"/>
+          <w:szCs w:val="20"/>
+          <w:lang w:val="en-US"/>
+        </w:rPr>
+        <w:t xml:space="preserve">         &lt;/div&gt;</w:t>
+      </w:r>
+    </w:p>
+    <w:p>
+      <w:pPr>
+        <w:tabs>
+          <w:tab w:val="left" w:pos="8280"/>
+        </w:tabs>
+        <w:ind w:left="720" w:right="72"/>
+        <w:rPr>
+          <w:rFonts w:ascii="Courier New" w:hAnsi="Courier New" w:cs="Courier New"/>
+          <w:sz w:val="20"/>
+          <w:szCs w:val="20"/>
+          <w:lang w:val="en-US"/>
+        </w:rPr>
+      </w:pPr>
+      <w:r>
+        <w:rPr>
+          <w:rFonts w:ascii="Courier New" w:hAnsi="Courier New" w:cs="Courier New"/>
+          <w:sz w:val="20"/>
+          <w:szCs w:val="20"/>
+          <w:lang w:val="en-US"/>
+        </w:rPr>
+        <w:t xml:space="preserve">      &lt;/section&gt;</w:t>
+      </w:r>
+    </w:p>
+    <w:p>
+      <w:pPr>
+        <w:tabs>
+          <w:tab w:val="left" w:pos="8280"/>
+        </w:tabs>
+        <w:ind w:left="720" w:right="72"/>
+        <w:rPr>
+          <w:rFonts w:ascii="Courier New" w:hAnsi="Courier New" w:cs="Courier New"/>
+          <w:sz w:val="20"/>
+          <w:szCs w:val="20"/>
+          <w:lang w:val="en-US"/>
+        </w:rPr>
+      </w:pPr>
+      <w:r>
+        <w:rPr>
+          <w:rFonts w:ascii="Courier New" w:hAnsi="Courier New" w:cs="Courier New"/>
+          <w:sz w:val="20"/>
+          <w:szCs w:val="20"/>
+          <w:lang w:val="en-US"/>
+        </w:rPr>
+        <w:t xml:space="preserve">      </w:t>
+      </w:r>
+    </w:p>
+    <w:p>
+      <w:pPr>
+        <w:tabs>
+          <w:tab w:val="left" w:pos="8280"/>
+        </w:tabs>
+        <w:ind w:left="720" w:right="72"/>
+        <w:rPr>
+          <w:rFonts w:ascii="Courier New" w:hAnsi="Courier New" w:cs="Courier New"/>
+          <w:sz w:val="20"/>
+          <w:szCs w:val="20"/>
+          <w:lang w:val="en-US"/>
+        </w:rPr>
+      </w:pPr>
+      <w:r>
+        <w:rPr>
+          <w:rFonts w:ascii="Courier New" w:hAnsi="Courier New" w:cs="Courier New"/>
+          <w:sz w:val="20"/>
+          <w:szCs w:val="20"/>
+          <w:lang w:val="en-US"/>
+        </w:rPr>
+        <w:t xml:space="preserve">      &lt;footer&gt;</w:t>
+      </w:r>
+    </w:p>
+    <w:p>
+      <w:pPr>
+        <w:tabs>
+          <w:tab w:val="left" w:pos="8280"/>
+        </w:tabs>
+        <w:ind w:left="720" w:right="72"/>
+        <w:rPr>
+          <w:rFonts w:ascii="Courier New" w:hAnsi="Courier New" w:cs="Courier New"/>
+          <w:sz w:val="20"/>
+          <w:szCs w:val="20"/>
+          <w:lang w:val="en-US"/>
+        </w:rPr>
+      </w:pPr>
+      <w:r>
+        <w:rPr>
+          <w:rFonts w:ascii="Courier New" w:hAnsi="Courier New" w:cs="Courier New"/>
+          <w:sz w:val="20"/>
+          <w:szCs w:val="20"/>
+          <w:lang w:val="en-US"/>
+        </w:rPr>
+        <w:t xml:space="preserve">        &lt;p&gt;&lt;/p&gt;</w:t>
+      </w:r>
+    </w:p>
+    <w:p>
+      <w:pPr>
+        <w:tabs>
+          <w:tab w:val="left" w:pos="8280"/>
+        </w:tabs>
+        <w:ind w:left="720" w:right="72"/>
+        <w:rPr>
+          <w:rFonts w:ascii="Courier New" w:hAnsi="Courier New" w:cs="Courier New"/>
+          <w:sz w:val="20"/>
+          <w:szCs w:val="20"/>
+          <w:lang w:val="en-US"/>
+        </w:rPr>
+      </w:pPr>
+      <w:r>
+        <w:rPr>
+          <w:rFonts w:ascii="Courier New" w:hAnsi="Courier New" w:cs="Courier New"/>
+          <w:sz w:val="20"/>
+          <w:szCs w:val="20"/>
+          <w:lang w:val="en-US"/>
+        </w:rPr>
+        <w:t xml:space="preserve">      &lt;/footer&gt;</w:t>
+      </w:r>
+    </w:p>
+    <w:p>
+      <w:pPr>
+        <w:tabs>
+          <w:tab w:val="left" w:pos="8280"/>
+        </w:tabs>
+        <w:ind w:left="720" w:right="72"/>
+        <w:rPr>
+          <w:rFonts w:ascii="Courier New" w:hAnsi="Courier New" w:cs="Courier New"/>
+          <w:sz w:val="20"/>
+          <w:szCs w:val="20"/>
+          <w:lang w:val="en-US"/>
+        </w:rPr>
+      </w:pPr>
+      <w:r>
+        <w:rPr>
+          <w:rFonts w:ascii="Courier New" w:hAnsi="Courier New" w:cs="Courier New"/>
+          <w:sz w:val="20"/>
+          <w:szCs w:val="20"/>
+          <w:lang w:val="en-US"/>
+        </w:rPr>
+        <w:t xml:space="preserve">      &lt;script src="./JavaScripts/script.js"&gt;&lt;/script&gt;</w:t>
+      </w:r>
+    </w:p>
+    <w:p>
+      <w:pPr>
+        <w:tabs>
+          <w:tab w:val="left" w:pos="8280"/>
+        </w:tabs>
+        <w:ind w:left="720" w:right="72"/>
+        <w:rPr>
+          <w:rFonts w:ascii="Courier New" w:hAnsi="Courier New" w:cs="Courier New"/>
+          <w:sz w:val="20"/>
+          <w:szCs w:val="20"/>
+          <w:lang w:val="en-US"/>
+        </w:rPr>
+      </w:pPr>
+      <w:r>
+        <w:rPr>
+          <w:rFonts w:ascii="Courier New" w:hAnsi="Courier New" w:cs="Courier New"/>
+          <w:sz w:val="20"/>
+          <w:szCs w:val="20"/>
+          <w:lang w:val="en-US"/>
+        </w:rPr>
+        <w:t>&lt;/body&gt;</w:t>
+      </w:r>
+    </w:p>
+    <w:p>
+      <w:pPr>
+        <w:tabs>
+          <w:tab w:val="left" w:pos="8280"/>
+        </w:tabs>
+        <w:ind w:left="720" w:right="72"/>
+        <w:rPr>
+          <w:rFonts w:ascii="Courier New" w:hAnsi="Courier New" w:cs="Courier New"/>
+          <w:sz w:val="20"/>
+          <w:szCs w:val="20"/>
+          <w:lang w:val="en-US"/>
+        </w:rPr>
+      </w:pPr>
+      <w:r>
+        <w:rPr>
+          <w:rFonts w:ascii="Courier New" w:hAnsi="Courier New" w:cs="Courier New"/>
+          <w:sz w:val="20"/>
+          <w:szCs w:val="20"/>
+          <w:lang w:val="en-US"/>
+        </w:rPr>
+        <w:t>&lt;/html&gt;</w:t>
+      </w:r>
+    </w:p>
+    <w:p>
+      <w:pPr>
+        <w:tabs>
+          <w:tab w:val="left" w:pos="8280"/>
+        </w:tabs>
+        <w:ind w:left="720" w:right="72"/>
+        <w:rPr>
+          <w:rFonts w:ascii="Courier New" w:hAnsi="Courier New" w:cs="Courier New"/>
+          <w:sz w:val="20"/>
+          <w:szCs w:val="20"/>
+          <w:lang w:val="en-US"/>
+        </w:rPr>
+      </w:pPr>
+    </w:p>
+    <w:p>
+      <w:pPr>
+        <w:tabs>
+          <w:tab w:val="left" w:pos="8280"/>
+        </w:tabs>
+        <w:ind w:left="720" w:right="72"/>
+        <w:rPr>
+          <w:rFonts w:ascii="Courier New" w:hAnsi="Courier New" w:cs="Courier New"/>
+          <w:sz w:val="20"/>
+          <w:szCs w:val="20"/>
+          <w:lang w:val="en-US"/>
+        </w:rPr>
+      </w:pPr>
+    </w:p>
+    <w:p>
+      <w:pPr>
+        <w:tabs>
+          <w:tab w:val="left" w:pos="8280"/>
+        </w:tabs>
+        <w:ind w:left="720" w:right="72"/>
+        <w:rPr>
+          <w:rFonts w:ascii="Courier New" w:hAnsi="Courier New" w:cs="Courier New"/>
+          <w:sz w:val="20"/>
+          <w:szCs w:val="20"/>
+          <w:lang w:val="en-US"/>
+        </w:rPr>
+      </w:pPr>
+    </w:p>
+    <w:p>
+      <w:pPr>
+        <w:tabs>
+          <w:tab w:val="left" w:pos="8280"/>
+        </w:tabs>
+        <w:ind w:left="720" w:right="72"/>
+        <w:rPr>
+          <w:sz w:val="40"/>
+          <w:szCs w:val="40"/>
+          <w:lang w:val="en-US"/>
+        </w:rPr>
+      </w:pPr>
+      <w:r>
+        <w:rPr>
+          <w:sz w:val="40"/>
+          <w:szCs w:val="40"/>
+          <w:lang w:val="en-US"/>
+        </w:rPr>
+        <w:t>Bibliografie:</w:t>
+      </w:r>
+    </w:p>
+    <w:p>
+      <w:pPr>
+        <w:tabs>
+          <w:tab w:val="left" w:pos="8280"/>
+        </w:tabs>
+        <w:ind w:left="720" w:right="72"/>
+        <w:rPr>
+          <w:sz w:val="40"/>
+          <w:szCs w:val="40"/>
+          <w:lang w:val="en-US"/>
+        </w:rPr>
+      </w:pPr>
+    </w:p>
+    <w:p>
+      <w:pPr>
+        <w:tabs>
+          <w:tab w:val="left" w:pos="8280"/>
+        </w:tabs>
+        <w:ind w:left="720" w:right="72"/>
+        <w:rPr>
+          <w:sz w:val="28"/>
+          <w:szCs w:val="28"/>
+          <w:lang w:val="en-US"/>
+        </w:rPr>
+      </w:pPr>
+      <w:hyperlink r:id="rId14" w:history="1">
+        <w:r>
+          <w:rPr>
+            <w:rStyle w:val="Hyperlink"/>
+            <w:sz w:val="28"/>
+            <w:szCs w:val="28"/>
+            <w:lang w:val="en-US"/>
+          </w:rPr>
+          <w:t>https://en.wikipedia.org/wiki/Visual_Studio_Code</w:t>
+        </w:r>
+      </w:hyperlink>
+    </w:p>
+    <w:p>
+      <w:pPr>
+        <w:tabs>
+          <w:tab w:val="left" w:pos="8280"/>
+        </w:tabs>
+        <w:ind w:left="720" w:right="72"/>
+        <w:rPr>
+          <w:sz w:val="28"/>
+          <w:szCs w:val="28"/>
+          <w:lang w:val="en-US"/>
+        </w:rPr>
+      </w:pPr>
+      <w:hyperlink r:id="rId15" w:history="1">
+        <w:r>
+          <w:rPr>
+            <w:rStyle w:val="Hyperlink"/>
+            <w:sz w:val="28"/>
+            <w:szCs w:val="28"/>
+            <w:lang w:val="en-US"/>
+          </w:rPr>
+          <w:t>https://www.imdb.com/</w:t>
+        </w:r>
+      </w:hyperlink>
+    </w:p>
+    <w:p>
+      <w:pPr>
+        <w:tabs>
+          <w:tab w:val="left" w:pos="8280"/>
+        </w:tabs>
+        <w:ind w:left="720" w:right="72"/>
+        <w:rPr>
+          <w:sz w:val="28"/>
+          <w:szCs w:val="28"/>
+          <w:lang w:val="en-US"/>
+        </w:rPr>
+      </w:pPr>
+      <w:hyperlink r:id="rId16" w:history="1">
+        <w:r>
+          <w:rPr>
+            <w:rStyle w:val="Hyperlink"/>
+            <w:sz w:val="28"/>
+            <w:szCs w:val="28"/>
+            <w:lang w:val="en-US"/>
+          </w:rPr>
+          <w:t>https://chat.openai.com/</w:t>
+        </w:r>
+      </w:hyperlink>
+    </w:p>
     <w:sectPr>
-      <w:footerReference w:type="default" r:id="rId11"/>
+      <w:footerReference w:type="default" r:id="rId17"/>
       <w:pgSz w:w="12240" w:h="15840"/>
       <w:pgMar w:top="1440" w:right="1440" w:bottom="1440" w:left="1440" w:header="720" w:footer="720" w:gutter="0"/>
       <w:cols w:space="720"/>
@@ -3528,7 +7987,6 @@
       <w:p>
         <w:pPr>
           <w:pStyle w:val="Footer"/>
-          <w:jc w:val="center"/>
           <w:rPr>
             <w:sz w:val="32"/>
             <w:szCs w:val="32"/>
@@ -3571,6 +8029,23 @@
           </w:rPr>
           <w:fldChar w:fldCharType="end"/>
         </w:r>
+        <w:r>
+          <w:rPr>
+            <w:noProof/>
+            <w:sz w:val="32"/>
+            <w:szCs w:val="32"/>
+          </w:rPr>
+          <w:t xml:space="preserve">  </w:t>
+        </w:r>
+        <w:r>
+          <w:rPr>
+            <w:noProof/>
+            <w:sz w:val="32"/>
+            <w:szCs w:val="32"/>
+          </w:rPr>
+          <w:tab/>
+          <w:t>Mai 2024</w:t>
+        </w:r>
       </w:p>
     </w:sdtContent>
   </w:sdt>
@@ -4219,6 +8694,122 @@
     </w:lvl>
   </w:abstractNum>
   <w:abstractNum w:abstractNumId="6" w15:restartNumberingAfterBreak="0">
+    <w:nsid w:val="2CB84DE8"/>
+    <w:multiLevelType w:val="hybridMultilevel"/>
+    <w:tmpl w:val="BA74872A"/>
+    <w:lvl w:ilvl="0" w:tplc="0418000F">
+      <w:start w:val="1"/>
+      <w:numFmt w:val="decimal"/>
+      <w:lvlText w:val="%1."/>
+      <w:lvlJc w:val="left"/>
+      <w:pPr>
+        <w:tabs>
+          <w:tab w:val="num" w:pos="720"/>
+        </w:tabs>
+        <w:ind w:left="720" w:hanging="360"/>
+      </w:pPr>
+    </w:lvl>
+    <w:lvl w:ilvl="1" w:tplc="04090003">
+      <w:start w:val="1"/>
+      <w:numFmt w:val="bullet"/>
+      <w:lvlText w:val="o"/>
+      <w:lvlJc w:val="left"/>
+      <w:pPr>
+        <w:tabs>
+          <w:tab w:val="num" w:pos="1440"/>
+        </w:tabs>
+        <w:ind w:left="1440" w:hanging="360"/>
+      </w:pPr>
+      <w:rPr>
+        <w:rFonts w:ascii="Courier New" w:hAnsi="Courier New" w:cs="Courier New" w:hint="default"/>
+      </w:rPr>
+    </w:lvl>
+    <w:lvl w:ilvl="2" w:tplc="0418001B" w:tentative="1">
+      <w:start w:val="1"/>
+      <w:numFmt w:val="lowerRoman"/>
+      <w:lvlText w:val="%3."/>
+      <w:lvlJc w:val="right"/>
+      <w:pPr>
+        <w:tabs>
+          <w:tab w:val="num" w:pos="2160"/>
+        </w:tabs>
+        <w:ind w:left="2160" w:hanging="180"/>
+      </w:pPr>
+    </w:lvl>
+    <w:lvl w:ilvl="3" w:tplc="0418000F" w:tentative="1">
+      <w:start w:val="1"/>
+      <w:numFmt w:val="decimal"/>
+      <w:lvlText w:val="%4."/>
+      <w:lvlJc w:val="left"/>
+      <w:pPr>
+        <w:tabs>
+          <w:tab w:val="num" w:pos="2880"/>
+        </w:tabs>
+        <w:ind w:left="2880" w:hanging="360"/>
+      </w:pPr>
+    </w:lvl>
+    <w:lvl w:ilvl="4" w:tplc="04180019" w:tentative="1">
+      <w:start w:val="1"/>
+      <w:numFmt w:val="lowerLetter"/>
+      <w:lvlText w:val="%5."/>
+      <w:lvlJc w:val="left"/>
+      <w:pPr>
+        <w:tabs>
+          <w:tab w:val="num" w:pos="3600"/>
+        </w:tabs>
+        <w:ind w:left="3600" w:hanging="360"/>
+      </w:pPr>
+    </w:lvl>
+    <w:lvl w:ilvl="5" w:tplc="0418001B" w:tentative="1">
+      <w:start w:val="1"/>
+      <w:numFmt w:val="lowerRoman"/>
+      <w:lvlText w:val="%6."/>
+      <w:lvlJc w:val="right"/>
+      <w:pPr>
+        <w:tabs>
+          <w:tab w:val="num" w:pos="4320"/>
+        </w:tabs>
+        <w:ind w:left="4320" w:hanging="180"/>
+      </w:pPr>
+    </w:lvl>
+    <w:lvl w:ilvl="6" w:tplc="0418000F" w:tentative="1">
+      <w:start w:val="1"/>
+      <w:numFmt w:val="decimal"/>
+      <w:lvlText w:val="%7."/>
+      <w:lvlJc w:val="left"/>
+      <w:pPr>
+        <w:tabs>
+          <w:tab w:val="num" w:pos="5040"/>
+        </w:tabs>
+        <w:ind w:left="5040" w:hanging="360"/>
+      </w:pPr>
+    </w:lvl>
+    <w:lvl w:ilvl="7" w:tplc="04180019" w:tentative="1">
+      <w:start w:val="1"/>
+      <w:numFmt w:val="lowerLetter"/>
+      <w:lvlText w:val="%8."/>
+      <w:lvlJc w:val="left"/>
+      <w:pPr>
+        <w:tabs>
+          <w:tab w:val="num" w:pos="5760"/>
+        </w:tabs>
+        <w:ind w:left="5760" w:hanging="360"/>
+      </w:pPr>
+    </w:lvl>
+    <w:lvl w:ilvl="8" w:tplc="0418001B" w:tentative="1">
+      <w:start w:val="1"/>
+      <w:numFmt w:val="lowerRoman"/>
+      <w:lvlText w:val="%9."/>
+      <w:lvlJc w:val="right"/>
+      <w:pPr>
+        <w:tabs>
+          <w:tab w:val="num" w:pos="6480"/>
+        </w:tabs>
+        <w:ind w:left="6480" w:hanging="180"/>
+      </w:pPr>
+    </w:lvl>
+  </w:abstractNum>
+  <w:abstractNum w:abstractNumId="7" w15:restartNumberingAfterBreak="0">
     <w:nsid w:val="4FE37091"/>
     <w:multiLevelType w:val="hybridMultilevel"/>
     <w:tmpl w:val="9402AD28"/>
@@ -4344,13 +8935,16 @@
     <w:abstractNumId w:val="5"/>
   </w:num>
   <w:num w:numId="5" w16cid:durableId="1716734298">
-    <w:abstractNumId w:val="6"/>
+    <w:abstractNumId w:val="7"/>
   </w:num>
   <w:num w:numId="6" w16cid:durableId="1556114233">
     <w:abstractNumId w:val="3"/>
   </w:num>
   <w:num w:numId="7" w16cid:durableId="1247224108">
     <w:abstractNumId w:val="4"/>
+  </w:num>
+  <w:num w:numId="8" w16cid:durableId="1200241923">
+    <w:abstractNumId w:val="6"/>
   </w:num>
 </w:numbering>
 </file>
@@ -4877,6 +9471,29 @@
     <w:basedOn w:val="DefaultParagraphFont"/>
     <w:rsid w:val="00E35867"/>
   </w:style>
+  <w:style w:type="character" w:styleId="Hyperlink">
+    <w:name w:val="Hyperlink"/>
+    <w:basedOn w:val="DefaultParagraphFont"/>
+    <w:uiPriority w:val="99"/>
+    <w:unhideWhenUsed/>
+    <w:rsid w:val="00D03441"/>
+    <w:rPr>
+      <w:color w:val="0563C1" w:themeColor="hyperlink"/>
+      <w:u w:val="single"/>
+    </w:rPr>
+  </w:style>
+  <w:style w:type="character" w:styleId="UnresolvedMention">
+    <w:name w:val="Unresolved Mention"/>
+    <w:basedOn w:val="DefaultParagraphFont"/>
+    <w:uiPriority w:val="99"/>
+    <w:semiHidden/>
+    <w:unhideWhenUsed/>
+    <w:rsid w:val="00D03441"/>
+    <w:rPr>
+      <w:color w:val="605E5C"/>
+      <w:shd w:val="clear" w:color="auto" w:fill="E1DFDD"/>
+    </w:rPr>
+  </w:style>
 </w:styles>
 </file>
 
